--- a/rapport_etuc.docx
+++ b/rapport_etuc.docx
@@ -488,7 +488,7 @@
           </mc:Choice>
           <mc:Fallback>
             <w:pict>
-              <v:line w14:anchorId="3DB7A6F9" id="Connecteur droit 12" o:spid="_x0000_s1026" style="position:absolute;z-index:-251653120;visibility:visible;mso-wrap-style:square;mso-width-percent:0;mso-height-percent:0;mso-wrap-distance-left:0;mso-wrap-distance-top:0;mso-wrap-distance-right:0;mso-wrap-distance-bottom:0;mso-position-horizontal:absolute;mso-position-horizontal-relative:page;mso-position-vertical:absolute;mso-position-vertical-relative:text;mso-width-percent:0;mso-height-percent:0;mso-width-relative:page;mso-height-relative:page" from="67pt,15.5pt" to="544pt,15.5pt" o:gfxdata="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" strokeweight="1pt">
+              <v:line w14:anchorId="3C8B86F6" id="Connecteur droit 12" o:spid="_x0000_s1026" style="position:absolute;z-index:-251653120;visibility:visible;mso-wrap-style:square;mso-width-percent:0;mso-height-percent:0;mso-wrap-distance-left:0;mso-wrap-distance-top:0;mso-wrap-distance-right:0;mso-wrap-distance-bottom:0;mso-position-horizontal:absolute;mso-position-horizontal-relative:page;mso-position-vertical:absolute;mso-position-vertical-relative:text;mso-width-percent:0;mso-height-percent:0;mso-width-relative:page;mso-height-relative:page" from="67pt,15.5pt" to="544pt,15.5pt" o:gfxdata="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" strokeweight="1pt">
                 <w10:wrap type="topAndBottom" anchorx="page"/>
               </v:line>
             </w:pict>
@@ -619,7 +619,7 @@
           </mc:Choice>
           <mc:Fallback>
             <w:pict>
-              <v:line w14:anchorId="1F408885" id="Connecteur droit 11" o:spid="_x0000_s1026" style="position:absolute;z-index:-251652096;visibility:visible;mso-wrap-style:square;mso-width-percent:0;mso-height-percent:0;mso-wrap-distance-left:0;mso-wrap-distance-top:0;mso-wrap-distance-right:0;mso-wrap-distance-bottom:0;mso-position-horizontal:absolute;mso-position-horizontal-relative:page;mso-position-vertical:absolute;mso-position-vertical-relative:text;mso-width-percent:0;mso-height-percent:0;mso-width-relative:page;mso-height-relative:page" from="65.5pt,8.3pt" to="542.5pt,8.3pt" o:gfxdata="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" strokeweight="1pt">
+              <v:line w14:anchorId="22B4E7AC" id="Connecteur droit 11" o:spid="_x0000_s1026" style="position:absolute;z-index:-251652096;visibility:visible;mso-wrap-style:square;mso-width-percent:0;mso-height-percent:0;mso-wrap-distance-left:0;mso-wrap-distance-top:0;mso-wrap-distance-right:0;mso-wrap-distance-bottom:0;mso-position-horizontal:absolute;mso-position-horizontal-relative:page;mso-position-vertical:absolute;mso-position-vertical-relative:text;mso-width-percent:0;mso-height-percent:0;mso-width-relative:page;mso-height-relative:page" from="65.5pt,8.3pt" to="542.5pt,8.3pt" o:gfxdata="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" strokeweight="1pt">
                 <w10:wrap type="topAndBottom" anchorx="page"/>
               </v:line>
             </w:pict>
@@ -892,7 +892,9 @@
           <w:tab w:val="right" w:leader="dot" w:pos="9062"/>
         </w:tabs>
         <w:rPr>
+          <w:rFonts w:eastAsiaTheme="minorEastAsia"/>
           <w:noProof/>
+          <w:lang w:eastAsia="fr-FR"/>
         </w:rPr>
       </w:pPr>
       <w:r>
@@ -913,7 +915,7 @@
         </w:rPr>
         <w:fldChar w:fldCharType="separate"/>
       </w:r>
-      <w:hyperlink w:anchor="_Toc197289142" w:history="1">
+      <w:hyperlink w:anchor="_Toc197291013" w:history="1">
         <w:r>
           <w:rPr>
             <w:rStyle w:val="Lienhypertexte"/>
@@ -943,7 +945,7 @@
             <w:noProof/>
             <w:webHidden/>
           </w:rPr>
-          <w:instrText xml:space="preserve"> PAGEREF _Toc197289142 \h </w:instrText>
+          <w:instrText xml:space="preserve"> PAGEREF _Toc197291013 \h </w:instrText>
         </w:r>
         <w:r>
           <w:rPr>
@@ -981,10 +983,12 @@
           <w:tab w:val="right" w:leader="dot" w:pos="9062"/>
         </w:tabs>
         <w:rPr>
+          <w:rFonts w:eastAsiaTheme="minorEastAsia"/>
           <w:noProof/>
-        </w:rPr>
-      </w:pPr>
-      <w:hyperlink w:anchor="_Toc197289143" w:history="1">
+          <w:lang w:eastAsia="fr-FR"/>
+        </w:rPr>
+      </w:pPr>
+      <w:hyperlink w:anchor="_Toc197291014" w:history="1">
         <w:r>
           <w:rPr>
             <w:rStyle w:val="Lienhypertexte"/>
@@ -1014,7 +1018,7 @@
             <w:noProof/>
             <w:webHidden/>
           </w:rPr>
-          <w:instrText xml:space="preserve"> PAGEREF _Toc197289143 \h </w:instrText>
+          <w:instrText xml:space="preserve"> PAGEREF _Toc197291014 \h </w:instrText>
         </w:r>
         <w:r>
           <w:rPr>
@@ -1052,10 +1056,12 @@
           <w:tab w:val="right" w:leader="dot" w:pos="9062"/>
         </w:tabs>
         <w:rPr>
+          <w:rFonts w:eastAsiaTheme="minorEastAsia"/>
           <w:noProof/>
-        </w:rPr>
-      </w:pPr>
-      <w:hyperlink w:anchor="_Toc197289144" w:history="1">
+          <w:lang w:eastAsia="fr-FR"/>
+        </w:rPr>
+      </w:pPr>
+      <w:hyperlink w:anchor="_Toc197291015" w:history="1">
         <w:r>
           <w:rPr>
             <w:rStyle w:val="Lienhypertexte"/>
@@ -1085,7 +1091,7 @@
             <w:noProof/>
             <w:webHidden/>
           </w:rPr>
-          <w:instrText xml:space="preserve"> PAGEREF _Toc197289144 \h </w:instrText>
+          <w:instrText xml:space="preserve"> PAGEREF _Toc197291015 \h </w:instrText>
         </w:r>
         <w:r>
           <w:rPr>
@@ -1123,10 +1129,12 @@
           <w:tab w:val="right" w:leader="dot" w:pos="9062"/>
         </w:tabs>
         <w:rPr>
+          <w:rFonts w:eastAsiaTheme="minorEastAsia"/>
           <w:noProof/>
-        </w:rPr>
-      </w:pPr>
-      <w:hyperlink w:anchor="_Toc197289145" w:history="1">
+          <w:lang w:eastAsia="fr-FR"/>
+        </w:rPr>
+      </w:pPr>
+      <w:hyperlink w:anchor="_Toc197291016" w:history="1">
         <w:r>
           <w:rPr>
             <w:rStyle w:val="Lienhypertexte"/>
@@ -1156,7 +1164,7 @@
             <w:noProof/>
             <w:webHidden/>
           </w:rPr>
-          <w:instrText xml:space="preserve"> PAGEREF _Toc197289145 \h </w:instrText>
+          <w:instrText xml:space="preserve"> PAGEREF _Toc197291016 \h </w:instrText>
         </w:r>
         <w:r>
           <w:rPr>
@@ -1194,10 +1202,12 @@
           <w:tab w:val="right" w:leader="dot" w:pos="9062"/>
         </w:tabs>
         <w:rPr>
+          <w:rFonts w:eastAsiaTheme="minorEastAsia"/>
           <w:noProof/>
-        </w:rPr>
-      </w:pPr>
-      <w:hyperlink w:anchor="_Toc197289146" w:history="1">
+          <w:lang w:eastAsia="fr-FR"/>
+        </w:rPr>
+      </w:pPr>
+      <w:hyperlink w:anchor="_Toc197291017" w:history="1">
         <w:r>
           <w:rPr>
             <w:rStyle w:val="Lienhypertexte"/>
@@ -1227,7 +1237,7 @@
             <w:noProof/>
             <w:webHidden/>
           </w:rPr>
-          <w:instrText xml:space="preserve"> PAGEREF _Toc197289146 \h </w:instrText>
+          <w:instrText xml:space="preserve"> PAGEREF _Toc197291017 \h </w:instrText>
         </w:r>
         <w:r>
           <w:rPr>
@@ -1247,7 +1257,7 @@
             <w:noProof/>
             <w:webHidden/>
           </w:rPr>
-          <w:t>4</w:t>
+          <w:t>3</w:t>
         </w:r>
         <w:r>
           <w:rPr>
@@ -1265,10 +1275,12 @@
           <w:tab w:val="right" w:leader="dot" w:pos="9062"/>
         </w:tabs>
         <w:rPr>
+          <w:rFonts w:eastAsiaTheme="minorEastAsia"/>
           <w:noProof/>
-        </w:rPr>
-      </w:pPr>
-      <w:hyperlink w:anchor="_Toc197289147" w:history="1">
+          <w:lang w:eastAsia="fr-FR"/>
+        </w:rPr>
+      </w:pPr>
+      <w:hyperlink w:anchor="_Toc197291018" w:history="1">
         <w:r>
           <w:rPr>
             <w:rStyle w:val="Lienhypertexte"/>
@@ -1298,7 +1310,7 @@
             <w:noProof/>
             <w:webHidden/>
           </w:rPr>
-          <w:instrText xml:space="preserve"> PAGEREF _Toc197289147 \h </w:instrText>
+          <w:instrText xml:space="preserve"> PAGEREF _Toc197291018 \h </w:instrText>
         </w:r>
         <w:r>
           <w:rPr>
@@ -1336,10 +1348,12 @@
           <w:tab w:val="right" w:leader="dot" w:pos="9062"/>
         </w:tabs>
         <w:rPr>
+          <w:rFonts w:eastAsiaTheme="minorEastAsia"/>
           <w:noProof/>
-        </w:rPr>
-      </w:pPr>
-      <w:hyperlink w:anchor="_Toc197289148" w:history="1">
+          <w:lang w:eastAsia="fr-FR"/>
+        </w:rPr>
+      </w:pPr>
+      <w:hyperlink w:anchor="_Toc197291019" w:history="1">
         <w:r>
           <w:rPr>
             <w:rStyle w:val="Lienhypertexte"/>
@@ -1369,7 +1383,7 @@
             <w:noProof/>
             <w:webHidden/>
           </w:rPr>
-          <w:instrText xml:space="preserve"> PAGEREF _Toc197289148 \h </w:instrText>
+          <w:instrText xml:space="preserve"> PAGEREF _Toc197291019 \h </w:instrText>
         </w:r>
         <w:r>
           <w:rPr>
@@ -1407,10 +1421,12 @@
           <w:tab w:val="right" w:leader="dot" w:pos="9062"/>
         </w:tabs>
         <w:rPr>
+          <w:rFonts w:eastAsiaTheme="minorEastAsia"/>
           <w:noProof/>
-        </w:rPr>
-      </w:pPr>
-      <w:hyperlink w:anchor="_Toc197289149" w:history="1">
+          <w:lang w:eastAsia="fr-FR"/>
+        </w:rPr>
+      </w:pPr>
+      <w:hyperlink w:anchor="_Toc197291020" w:history="1">
         <w:r>
           <w:rPr>
             <w:rStyle w:val="Lienhypertexte"/>
@@ -1440,7 +1456,7 @@
             <w:noProof/>
             <w:webHidden/>
           </w:rPr>
-          <w:instrText xml:space="preserve"> PAGEREF _Toc197289149 \h </w:instrText>
+          <w:instrText xml:space="preserve"> PAGEREF _Toc197291020 \h </w:instrText>
         </w:r>
         <w:r>
           <w:rPr>
@@ -1478,10 +1494,12 @@
           <w:tab w:val="right" w:leader="dot" w:pos="9062"/>
         </w:tabs>
         <w:rPr>
+          <w:rFonts w:eastAsiaTheme="minorEastAsia"/>
           <w:noProof/>
-        </w:rPr>
-      </w:pPr>
-      <w:hyperlink w:anchor="_Toc197289150" w:history="1">
+          <w:lang w:eastAsia="fr-FR"/>
+        </w:rPr>
+      </w:pPr>
+      <w:hyperlink w:anchor="_Toc197291021" w:history="1">
         <w:r>
           <w:rPr>
             <w:rStyle w:val="Lienhypertexte"/>
@@ -1511,7 +1529,7 @@
             <w:noProof/>
             <w:webHidden/>
           </w:rPr>
-          <w:instrText xml:space="preserve"> PAGEREF _Toc197289150 \h </w:instrText>
+          <w:instrText xml:space="preserve"> PAGEREF _Toc197291021 \h </w:instrText>
         </w:r>
         <w:r>
           <w:rPr>
@@ -1549,10 +1567,12 @@
           <w:tab w:val="right" w:leader="dot" w:pos="9062"/>
         </w:tabs>
         <w:rPr>
+          <w:rFonts w:eastAsiaTheme="minorEastAsia"/>
           <w:noProof/>
-        </w:rPr>
-      </w:pPr>
-      <w:hyperlink w:anchor="_Toc197289151" w:history="1">
+          <w:lang w:eastAsia="fr-FR"/>
+        </w:rPr>
+      </w:pPr>
+      <w:hyperlink w:anchor="_Toc197291022" w:history="1">
         <w:r>
           <w:rPr>
             <w:rStyle w:val="Lienhypertexte"/>
@@ -1582,7 +1602,7 @@
             <w:noProof/>
             <w:webHidden/>
           </w:rPr>
-          <w:instrText xml:space="preserve"> PAGEREF _Toc197289151 \h </w:instrText>
+          <w:instrText xml:space="preserve"> PAGEREF _Toc197291022 \h </w:instrText>
         </w:r>
         <w:r>
           <w:rPr>
@@ -1621,10 +1641,12 @@
           <w:tab w:val="right" w:leader="dot" w:pos="9062"/>
         </w:tabs>
         <w:rPr>
+          <w:rFonts w:eastAsiaTheme="minorEastAsia"/>
           <w:noProof/>
-        </w:rPr>
-      </w:pPr>
-      <w:hyperlink w:anchor="_Toc197289152" w:history="1">
+          <w:lang w:eastAsia="fr-FR"/>
+        </w:rPr>
+      </w:pPr>
+      <w:hyperlink w:anchor="_Toc197291023" w:history="1">
         <w:r>
           <w:rPr>
             <w:rStyle w:val="Lienhypertexte"/>
@@ -1637,7 +1659,9 @@
         </w:r>
         <w:r>
           <w:rPr>
-            <w:noProof/>
+            <w:rFonts w:eastAsiaTheme="minorEastAsia"/>
+            <w:noProof/>
+            <w:lang w:eastAsia="fr-FR"/>
           </w:rPr>
           <w:tab/>
         </w:r>
@@ -1670,7 +1694,7 @@
             <w:noProof/>
             <w:webHidden/>
           </w:rPr>
-          <w:instrText xml:space="preserve"> PAGEREF _Toc197289152 \h </w:instrText>
+          <w:instrText xml:space="preserve"> PAGEREF _Toc197291023 \h </w:instrText>
         </w:r>
         <w:r>
           <w:rPr>
@@ -1690,7 +1714,7 @@
             <w:noProof/>
             <w:webHidden/>
           </w:rPr>
-          <w:t>5</w:t>
+          <w:t>4</w:t>
         </w:r>
         <w:r>
           <w:rPr>
@@ -1709,10 +1733,12 @@
           <w:tab w:val="right" w:leader="dot" w:pos="9062"/>
         </w:tabs>
         <w:rPr>
+          <w:rFonts w:eastAsiaTheme="minorEastAsia"/>
           <w:noProof/>
-        </w:rPr>
-      </w:pPr>
-      <w:hyperlink w:anchor="_Toc197289153" w:history="1">
+          <w:lang w:eastAsia="fr-FR"/>
+        </w:rPr>
+      </w:pPr>
+      <w:hyperlink w:anchor="_Toc197291024" w:history="1">
         <w:r>
           <w:rPr>
             <w:rStyle w:val="Lienhypertexte"/>
@@ -1725,7 +1751,9 @@
         </w:r>
         <w:r>
           <w:rPr>
-            <w:noProof/>
+            <w:rFonts w:eastAsiaTheme="minorEastAsia"/>
+            <w:noProof/>
+            <w:lang w:eastAsia="fr-FR"/>
           </w:rPr>
           <w:tab/>
         </w:r>
@@ -1758,7 +1786,7 @@
             <w:noProof/>
             <w:webHidden/>
           </w:rPr>
-          <w:instrText xml:space="preserve"> PAGEREF _Toc197289153 \h </w:instrText>
+          <w:instrText xml:space="preserve"> PAGEREF _Toc197291024 \h </w:instrText>
         </w:r>
         <w:r>
           <w:rPr>
@@ -1796,10 +1824,12 @@
           <w:tab w:val="right" w:leader="dot" w:pos="9062"/>
         </w:tabs>
         <w:rPr>
+          <w:rFonts w:eastAsiaTheme="minorEastAsia"/>
           <w:noProof/>
-        </w:rPr>
-      </w:pPr>
-      <w:hyperlink w:anchor="_Toc197289154" w:history="1">
+          <w:lang w:eastAsia="fr-FR"/>
+        </w:rPr>
+      </w:pPr>
+      <w:hyperlink w:anchor="_Toc197291025" w:history="1">
         <w:r>
           <w:rPr>
             <w:rStyle w:val="Lienhypertexte"/>
@@ -1829,7 +1859,7 @@
             <w:noProof/>
             <w:webHidden/>
           </w:rPr>
-          <w:instrText xml:space="preserve"> PAGEREF _Toc197289154 \h </w:instrText>
+          <w:instrText xml:space="preserve"> PAGEREF _Toc197291025 \h </w:instrText>
         </w:r>
         <w:r>
           <w:rPr>
@@ -1849,7 +1879,7 @@
             <w:noProof/>
             <w:webHidden/>
           </w:rPr>
-          <w:t>6</w:t>
+          <w:t>5</w:t>
         </w:r>
         <w:r>
           <w:rPr>
@@ -1867,10 +1897,12 @@
           <w:tab w:val="right" w:leader="dot" w:pos="9062"/>
         </w:tabs>
         <w:rPr>
+          <w:rFonts w:eastAsiaTheme="minorEastAsia"/>
           <w:noProof/>
-        </w:rPr>
-      </w:pPr>
-      <w:hyperlink w:anchor="_Toc197289155" w:history="1">
+          <w:lang w:eastAsia="fr-FR"/>
+        </w:rPr>
+      </w:pPr>
+      <w:hyperlink w:anchor="_Toc197291026" w:history="1">
         <w:r>
           <w:rPr>
             <w:rStyle w:val="Lienhypertexte"/>
@@ -1879,7 +1911,7 @@
             <w:noProof/>
             <w:lang w:eastAsia="fr-FR"/>
           </w:rPr>
-          <w:t>Exemple de sortie :</w:t>
+          <w:t>Exemple de sortie pour 10 points :</w:t>
         </w:r>
         <w:r>
           <w:rPr>
@@ -1900,7 +1932,7 @@
             <w:noProof/>
             <w:webHidden/>
           </w:rPr>
-          <w:instrText xml:space="preserve"> PAGEREF _Toc197289155 \h </w:instrText>
+          <w:instrText xml:space="preserve"> PAGEREF _Toc197291026 \h </w:instrText>
         </w:r>
         <w:r>
           <w:rPr>
@@ -1920,7 +1952,153 @@
             <w:noProof/>
             <w:webHidden/>
           </w:rPr>
+          <w:t>5</w:t>
+        </w:r>
+        <w:r>
+          <w:rPr>
+            <w:noProof/>
+            <w:webHidden/>
+          </w:rPr>
+          <w:fldChar w:fldCharType="end"/>
+        </w:r>
+      </w:hyperlink>
+    </w:p>
+    <w:p>
+      <w:pPr>
+        <w:pStyle w:val="TM2"/>
+        <w:tabs>
+          <w:tab w:val="right" w:leader="dot" w:pos="9062"/>
+        </w:tabs>
+        <w:rPr>
+          <w:rFonts w:eastAsiaTheme="minorEastAsia"/>
+          <w:noProof/>
+          <w:lang w:eastAsia="fr-FR"/>
+        </w:rPr>
+      </w:pPr>
+      <w:hyperlink w:anchor="_Toc197291027" w:history="1">
+        <w:r>
+          <w:rPr>
+            <w:rStyle w:val="Lienhypertexte"/>
+            <w:rFonts w:eastAsia="Times New Roman" w:cstheme="minorHAnsi"/>
+            <w:b/>
+            <w:noProof/>
+            <w:lang w:eastAsia="fr-FR"/>
+          </w:rPr>
+          <w:t>Exemple de sortie pour 20 points :</w:t>
+        </w:r>
+        <w:r>
+          <w:rPr>
+            <w:noProof/>
+            <w:webHidden/>
+          </w:rPr>
+          <w:tab/>
+        </w:r>
+        <w:r>
+          <w:rPr>
+            <w:noProof/>
+            <w:webHidden/>
+          </w:rPr>
+          <w:fldChar w:fldCharType="begin"/>
+        </w:r>
+        <w:r>
+          <w:rPr>
+            <w:noProof/>
+            <w:webHidden/>
+          </w:rPr>
+          <w:instrText xml:space="preserve"> PAGEREF _Toc197291027 \h </w:instrText>
+        </w:r>
+        <w:r>
+          <w:rPr>
+            <w:noProof/>
+            <w:webHidden/>
+          </w:rPr>
+        </w:r>
+        <w:r>
+          <w:rPr>
+            <w:noProof/>
+            <w:webHidden/>
+          </w:rPr>
+          <w:fldChar w:fldCharType="separate"/>
+        </w:r>
+        <w:r>
+          <w:rPr>
+            <w:noProof/>
+            <w:webHidden/>
+          </w:rPr>
           <w:t>6</w:t>
+        </w:r>
+        <w:r>
+          <w:rPr>
+            <w:noProof/>
+            <w:webHidden/>
+          </w:rPr>
+          <w:fldChar w:fldCharType="end"/>
+        </w:r>
+      </w:hyperlink>
+    </w:p>
+    <w:p>
+      <w:pPr>
+        <w:pStyle w:val="TM2"/>
+        <w:tabs>
+          <w:tab w:val="right" w:leader="dot" w:pos="9062"/>
+        </w:tabs>
+        <w:rPr>
+          <w:rFonts w:eastAsiaTheme="minorEastAsia"/>
+          <w:noProof/>
+          <w:lang w:eastAsia="fr-FR"/>
+        </w:rPr>
+      </w:pPr>
+      <w:hyperlink w:anchor="_Toc197291028" w:history="1">
+        <w:r>
+          <w:rPr>
+            <w:rStyle w:val="Lienhypertexte"/>
+            <w:rFonts w:eastAsia="Times New Roman" w:cstheme="minorHAnsi"/>
+            <w:b/>
+            <w:noProof/>
+            <w:lang w:eastAsia="fr-FR"/>
+          </w:rPr>
+          <w:t>Exemple de sortie pour 50 points :</w:t>
+        </w:r>
+        <w:r>
+          <w:rPr>
+            <w:noProof/>
+            <w:webHidden/>
+          </w:rPr>
+          <w:tab/>
+        </w:r>
+        <w:r>
+          <w:rPr>
+            <w:noProof/>
+            <w:webHidden/>
+          </w:rPr>
+          <w:fldChar w:fldCharType="begin"/>
+        </w:r>
+        <w:r>
+          <w:rPr>
+            <w:noProof/>
+            <w:webHidden/>
+          </w:rPr>
+          <w:instrText xml:space="preserve"> PAGEREF _Toc197291028 \h </w:instrText>
+        </w:r>
+        <w:r>
+          <w:rPr>
+            <w:noProof/>
+            <w:webHidden/>
+          </w:rPr>
+        </w:r>
+        <w:r>
+          <w:rPr>
+            <w:noProof/>
+            <w:webHidden/>
+          </w:rPr>
+          <w:fldChar w:fldCharType="separate"/>
+        </w:r>
+        <w:r>
+          <w:rPr>
+            <w:noProof/>
+            <w:webHidden/>
+          </w:rPr>
+          <w:t>7</w:t>
         </w:r>
         <w:r>
           <w:rPr>
@@ -1938,10 +2116,12 @@
           <w:tab w:val="right" w:leader="dot" w:pos="9062"/>
         </w:tabs>
         <w:rPr>
+          <w:rFonts w:eastAsiaTheme="minorEastAsia"/>
           <w:noProof/>
-        </w:rPr>
-      </w:pPr>
-      <w:hyperlink w:anchor="_Toc197289156" w:history="1">
+          <w:lang w:eastAsia="fr-FR"/>
+        </w:rPr>
+      </w:pPr>
+      <w:hyperlink w:anchor="_Toc197291029" w:history="1">
         <w:r>
           <w:rPr>
             <w:rStyle w:val="Lienhypertexte"/>
@@ -1971,7 +2151,7 @@
             <w:noProof/>
             <w:webHidden/>
           </w:rPr>
-          <w:instrText xml:space="preserve"> PAGEREF _Toc197289156 \h </w:instrText>
+          <w:instrText xml:space="preserve"> PAGEREF _Toc197291029 \h </w:instrText>
         </w:r>
         <w:r>
           <w:rPr>
@@ -1991,7 +2171,7 @@
             <w:noProof/>
             <w:webHidden/>
           </w:rPr>
-          <w:t>6</w:t>
+          <w:t>8</w:t>
         </w:r>
         <w:r>
           <w:rPr>
@@ -2112,11 +2292,120 @@
           <w:lang w:eastAsia="fr-FR"/>
         </w:rPr>
       </w:pPr>
-      <w:bookmarkStart w:id="0" w:name="_GoBack"/>
+    </w:p>
+    <w:p>
+      <w:pPr>
+        <w:pStyle w:val="Titre1"/>
+        <w:rPr>
+          <w:rFonts w:asciiTheme="minorHAnsi" w:eastAsia="Times New Roman" w:hAnsiTheme="minorHAnsi" w:cstheme="minorHAnsi"/>
+          <w:b/>
+          <w:lang w:eastAsia="fr-FR"/>
+        </w:rPr>
+      </w:pPr>
+      <w:r>
+        <w:rPr>
+          <w:rFonts w:asciiTheme="minorHAnsi" w:eastAsia="Times New Roman" w:hAnsiTheme="minorHAnsi" w:cstheme="minorHAnsi"/>
+          <w:b/>
+          <w:lang w:eastAsia="fr-FR"/>
+        </w:rPr>
+        <w:t xml:space="preserve"> </w:t>
+      </w:r>
+      <w:bookmarkStart w:id="0" w:name="_Toc197291013"/>
+      <w:r>
+        <w:rPr>
+          <w:rFonts w:asciiTheme="minorHAnsi" w:eastAsia="Times New Roman" w:hAnsiTheme="minorHAnsi" w:cstheme="minorHAnsi"/>
+          <w:b/>
+          <w:lang w:eastAsia="fr-FR"/>
+        </w:rPr>
+        <w:t>Introduction</w:t>
+      </w:r>
+      <w:r>
+        <w:rPr>
+          <w:rFonts w:asciiTheme="minorHAnsi" w:eastAsia="Times New Roman" w:hAnsiTheme="minorHAnsi" w:cstheme="minorHAnsi"/>
+          <w:b/>
+          <w:lang w:eastAsia="fr-FR"/>
+        </w:rPr>
+        <w:t> :</w:t>
+      </w:r>
       <w:bookmarkEnd w:id="0"/>
     </w:p>
     <w:p>
       <w:pPr>
+        <w:rPr>
+          <w:rFonts w:ascii="Times New Roman" w:eastAsia="Times New Roman" w:hAnsi="Times New Roman" w:cs="Times New Roman"/>
+          <w:bCs/>
+          <w:sz w:val="28"/>
+          <w:szCs w:val="28"/>
+          <w:lang w:eastAsia="fr-FR"/>
+        </w:rPr>
+      </w:pPr>
+      <w:r>
+        <w:rPr>
+          <w:rFonts w:ascii="Times New Roman" w:eastAsia="Times New Roman" w:hAnsi="Times New Roman" w:cs="Times New Roman"/>
+          <w:bCs/>
+          <w:sz w:val="28"/>
+          <w:szCs w:val="28"/>
+          <w:lang w:eastAsia="fr-FR"/>
+        </w:rPr>
+        <w:t xml:space="preserve">Le problème du voyageur de commerce (TSP) est un problème classique d'optimisation combinatoire. Il consiste à trouver le plus court chemin passant par un ensemble de points (ou villes) exactement une fois, avant de revenir au point de départ. Ce problème est NP-difficile, ce qui signifie qu'il est difficile de trouver une solution optimale en un temps raisonnable pour un grand nombre de points. </w:t>
+      </w:r>
+    </w:p>
+    <w:p>
+      <w:pPr>
+        <w:rPr>
+          <w:rFonts w:ascii="Times New Roman" w:eastAsia="Times New Roman" w:hAnsi="Times New Roman" w:cs="Times New Roman"/>
+          <w:bCs/>
+          <w:sz w:val="28"/>
+          <w:szCs w:val="28"/>
+          <w:lang w:eastAsia="fr-FR"/>
+        </w:rPr>
+      </w:pPr>
+    </w:p>
+    <w:p>
+      <w:pPr>
+        <w:rPr>
+          <w:rFonts w:ascii="Times New Roman" w:eastAsia="Times New Roman" w:hAnsi="Times New Roman" w:cs="Times New Roman"/>
+          <w:bCs/>
+          <w:sz w:val="28"/>
+          <w:szCs w:val="28"/>
+          <w:lang w:eastAsia="fr-FR"/>
+        </w:rPr>
+      </w:pPr>
+      <w:r>
+        <w:rPr>
+          <w:rFonts w:ascii="Times New Roman" w:eastAsia="Times New Roman" w:hAnsi="Times New Roman" w:cs="Times New Roman"/>
+          <w:bCs/>
+          <w:sz w:val="28"/>
+          <w:szCs w:val="28"/>
+          <w:lang w:eastAsia="fr-FR"/>
+        </w:rPr>
+        <w:t>Dans ce projet, nous avons implémenté un algorithme d'approximation basé sur l'arbre couvrant minimal (MST) pour résoudre le TSP. Cet algorithme garantit une solution approchée avec un facteur d'approximation de 2.</w:t>
+      </w:r>
+    </w:p>
+    <w:p>
+      <w:pPr>
+        <w:rPr>
+          <w:rFonts w:ascii="Times New Roman" w:eastAsia="Times New Roman" w:hAnsi="Times New Roman" w:cs="Times New Roman"/>
+          <w:bCs/>
+          <w:sz w:val="28"/>
+          <w:szCs w:val="28"/>
+          <w:lang w:eastAsia="fr-FR"/>
+        </w:rPr>
+      </w:pPr>
+    </w:p>
+    <w:p>
+      <w:pPr>
+        <w:rPr>
+          <w:rFonts w:ascii="Times New Roman" w:eastAsia="Times New Roman" w:hAnsi="Times New Roman" w:cs="Times New Roman"/>
+          <w:bCs/>
+          <w:sz w:val="28"/>
+          <w:szCs w:val="28"/>
+          <w:lang w:eastAsia="fr-FR"/>
+        </w:rPr>
+      </w:pPr>
+    </w:p>
+    <w:p>
+      <w:pPr>
         <w:pStyle w:val="Titre1"/>
         <w:rPr>
           <w:rFonts w:asciiTheme="minorHAnsi" w:eastAsia="Times New Roman" w:hAnsiTheme="minorHAnsi" w:cstheme="minorHAnsi"/>
@@ -2124,23 +2413,835 @@
           <w:lang w:eastAsia="fr-FR"/>
         </w:rPr>
       </w:pPr>
+      <w:bookmarkStart w:id="1" w:name="_Toc197291014"/>
       <w:r>
         <w:rPr>
           <w:rFonts w:asciiTheme="minorHAnsi" w:eastAsia="Times New Roman" w:hAnsiTheme="minorHAnsi" w:cstheme="minorHAnsi"/>
           <w:b/>
           <w:lang w:eastAsia="fr-FR"/>
         </w:rPr>
+        <w:t>Méthodologie</w:t>
+      </w:r>
+      <w:r>
+        <w:rPr>
+          <w:rFonts w:asciiTheme="minorHAnsi" w:eastAsia="Times New Roman" w:hAnsiTheme="minorHAnsi" w:cstheme="minorHAnsi"/>
+          <w:b/>
+          <w:lang w:eastAsia="fr-FR"/>
+        </w:rPr>
+        <w:t> :</w:t>
+      </w:r>
+      <w:bookmarkEnd w:id="1"/>
+    </w:p>
+    <w:p>
+      <w:pPr>
+        <w:pStyle w:val="Titre2"/>
+        <w:rPr>
+          <w:rFonts w:asciiTheme="minorHAnsi" w:eastAsia="Times New Roman" w:hAnsiTheme="minorHAnsi" w:cstheme="minorHAnsi"/>
+          <w:b/>
+          <w:lang w:eastAsia="fr-FR"/>
+        </w:rPr>
+      </w:pPr>
+      <w:r>
+        <w:rPr>
+          <w:rFonts w:eastAsia="Times New Roman"/>
+          <w:lang w:eastAsia="fr-FR"/>
+        </w:rPr>
+        <w:t xml:space="preserve">     </w:t>
+      </w:r>
+      <w:bookmarkStart w:id="2" w:name="_Toc197291015"/>
+      <w:r>
+        <w:rPr>
+          <w:rFonts w:asciiTheme="minorHAnsi" w:eastAsia="Times New Roman" w:hAnsiTheme="minorHAnsi" w:cstheme="minorHAnsi"/>
+          <w:b/>
+          <w:lang w:eastAsia="fr-FR"/>
+        </w:rPr>
+        <w:t>Étapes de l'algorithme</w:t>
+      </w:r>
+      <w:r>
+        <w:rPr>
+          <w:rFonts w:asciiTheme="minorHAnsi" w:eastAsia="Times New Roman" w:hAnsiTheme="minorHAnsi" w:cstheme="minorHAnsi"/>
+          <w:b/>
+          <w:lang w:eastAsia="fr-FR"/>
+        </w:rPr>
+        <w:t> :</w:t>
+      </w:r>
+      <w:bookmarkEnd w:id="2"/>
+    </w:p>
+    <w:p>
+      <w:pPr>
+        <w:rPr>
+          <w:lang w:eastAsia="fr-FR"/>
+        </w:rPr>
+      </w:pPr>
+    </w:p>
+    <w:p>
+      <w:pPr>
+        <w:pStyle w:val="Titre3"/>
+        <w:rPr>
+          <w:rFonts w:asciiTheme="minorHAnsi" w:eastAsia="Times New Roman" w:hAnsiTheme="minorHAnsi" w:cstheme="minorHAnsi"/>
+          <w:b/>
+          <w:color w:val="auto"/>
+          <w:sz w:val="28"/>
+          <w:szCs w:val="28"/>
+          <w:lang w:eastAsia="fr-FR"/>
+        </w:rPr>
+      </w:pPr>
+      <w:bookmarkStart w:id="3" w:name="_Toc197291016"/>
+      <w:r>
+        <w:rPr>
+          <w:rFonts w:asciiTheme="minorHAnsi" w:eastAsia="Times New Roman" w:hAnsiTheme="minorHAnsi" w:cstheme="minorHAnsi"/>
+          <w:b/>
+          <w:color w:val="auto"/>
+          <w:sz w:val="28"/>
+          <w:szCs w:val="28"/>
+          <w:lang w:eastAsia="fr-FR"/>
+        </w:rPr>
+        <w:t xml:space="preserve">1. </w:t>
+      </w:r>
+      <w:r>
+        <w:rPr>
+          <w:rFonts w:asciiTheme="minorHAnsi" w:eastAsia="Times New Roman" w:hAnsiTheme="minorHAnsi" w:cstheme="minorHAnsi"/>
+          <w:b/>
+          <w:color w:val="auto"/>
+          <w:sz w:val="28"/>
+          <w:szCs w:val="28"/>
+          <w:lang w:eastAsia="fr-FR"/>
+        </w:rPr>
+        <w:t>Générati</w:t>
+      </w:r>
+      <w:r>
+        <w:rPr>
+          <w:rFonts w:asciiTheme="minorHAnsi" w:eastAsia="Times New Roman" w:hAnsiTheme="minorHAnsi" w:cstheme="minorHAnsi"/>
+          <w:b/>
+          <w:color w:val="auto"/>
+          <w:sz w:val="28"/>
+          <w:szCs w:val="28"/>
+          <w:lang w:eastAsia="fr-FR"/>
+        </w:rPr>
+        <w:t>on de la matrice des distances</w:t>
+      </w:r>
+      <w:r>
+        <w:rPr>
+          <w:rFonts w:asciiTheme="minorHAnsi" w:eastAsia="Times New Roman" w:hAnsiTheme="minorHAnsi" w:cstheme="minorHAnsi"/>
+          <w:b/>
+          <w:color w:val="auto"/>
+          <w:sz w:val="28"/>
+          <w:szCs w:val="28"/>
+          <w:lang w:eastAsia="fr-FR"/>
+        </w:rPr>
+        <w:t xml:space="preserve"> :</w:t>
+      </w:r>
+      <w:bookmarkEnd w:id="3"/>
+    </w:p>
+    <w:p>
+      <w:pPr>
+        <w:ind w:left="708"/>
+        <w:rPr>
+          <w:rFonts w:ascii="Times New Roman" w:eastAsia="Times New Roman" w:hAnsi="Times New Roman" w:cs="Times New Roman"/>
+          <w:bCs/>
+          <w:sz w:val="28"/>
+          <w:szCs w:val="28"/>
+          <w:lang w:eastAsia="fr-FR"/>
+        </w:rPr>
+      </w:pPr>
+      <w:r>
+        <w:rPr>
+          <w:rFonts w:ascii="Times New Roman" w:eastAsia="Times New Roman" w:hAnsi="Times New Roman" w:cs="Times New Roman"/>
+          <w:bCs/>
+          <w:sz w:val="28"/>
+          <w:szCs w:val="28"/>
+          <w:lang w:eastAsia="fr-FR"/>
+        </w:rPr>
+        <w:t xml:space="preserve">   - Une matrice des distances est générée à partir des coordonnées des points. Chaque élément de la matrice représente la distance euclidienne entre deux points.</w:t>
+      </w:r>
+    </w:p>
+    <w:p>
+      <w:pPr>
+        <w:ind w:left="708"/>
+        <w:rPr>
+          <w:rFonts w:ascii="Times New Roman" w:eastAsia="Times New Roman" w:hAnsi="Times New Roman" w:cs="Times New Roman"/>
+          <w:bCs/>
+          <w:sz w:val="28"/>
+          <w:szCs w:val="28"/>
+          <w:lang w:eastAsia="fr-FR"/>
+        </w:rPr>
+      </w:pPr>
+      <w:r>
+        <w:rPr>
+          <w:rFonts w:ascii="Times New Roman" w:eastAsia="Times New Roman" w:hAnsi="Times New Roman" w:cs="Times New Roman"/>
+          <w:bCs/>
+          <w:sz w:val="28"/>
+          <w:szCs w:val="28"/>
+          <w:lang w:eastAsia="fr-FR"/>
+        </w:rPr>
+        <w:t xml:space="preserve">   - Cette matrice est e</w:t>
+      </w:r>
+      <w:r>
+        <w:rPr>
+          <w:rFonts w:ascii="Times New Roman" w:eastAsia="Times New Roman" w:hAnsi="Times New Roman" w:cs="Times New Roman"/>
+          <w:bCs/>
+          <w:sz w:val="28"/>
+          <w:szCs w:val="28"/>
+          <w:lang w:eastAsia="fr-FR"/>
+        </w:rPr>
+        <w:t>xportée dans un fichier Excel (‘distance_matrix.csv’</w:t>
+      </w:r>
+      <w:r>
+        <w:rPr>
+          <w:rFonts w:ascii="Times New Roman" w:eastAsia="Times New Roman" w:hAnsi="Times New Roman" w:cs="Times New Roman"/>
+          <w:bCs/>
+          <w:sz w:val="28"/>
+          <w:szCs w:val="28"/>
+          <w:lang w:eastAsia="fr-FR"/>
+        </w:rPr>
+        <w:t>) pour une meilleure visualisation.</w:t>
+      </w:r>
+    </w:p>
+    <w:p>
+      <w:pPr>
+        <w:ind w:left="708"/>
+        <w:rPr>
+          <w:rFonts w:ascii="Times New Roman" w:eastAsia="Times New Roman" w:hAnsi="Times New Roman" w:cs="Times New Roman"/>
+          <w:bCs/>
+          <w:sz w:val="28"/>
+          <w:szCs w:val="28"/>
+          <w:lang w:eastAsia="fr-FR"/>
+        </w:rPr>
+      </w:pPr>
+    </w:p>
+    <w:p>
+      <w:pPr>
+        <w:pStyle w:val="Titre3"/>
+        <w:rPr>
+          <w:rFonts w:asciiTheme="minorHAnsi" w:eastAsia="Times New Roman" w:hAnsiTheme="minorHAnsi" w:cstheme="minorHAnsi"/>
+          <w:b/>
+          <w:color w:val="auto"/>
+          <w:sz w:val="28"/>
+          <w:szCs w:val="28"/>
+          <w:lang w:eastAsia="fr-FR"/>
+        </w:rPr>
+      </w:pPr>
+      <w:bookmarkStart w:id="4" w:name="_Toc197291017"/>
+      <w:r>
+        <w:rPr>
+          <w:rFonts w:asciiTheme="minorHAnsi" w:eastAsia="Times New Roman" w:hAnsiTheme="minorHAnsi" w:cstheme="minorHAnsi"/>
+          <w:b/>
+          <w:color w:val="auto"/>
+          <w:sz w:val="28"/>
+          <w:szCs w:val="28"/>
+          <w:lang w:eastAsia="fr-FR"/>
+        </w:rPr>
+        <w:t xml:space="preserve">2. </w:t>
+      </w:r>
+      <w:r>
+        <w:rPr>
+          <w:rFonts w:asciiTheme="minorHAnsi" w:eastAsia="Times New Roman" w:hAnsiTheme="minorHAnsi" w:cstheme="minorHAnsi"/>
+          <w:b/>
+          <w:color w:val="auto"/>
+          <w:sz w:val="28"/>
+          <w:szCs w:val="28"/>
+          <w:lang w:eastAsia="fr-FR"/>
+        </w:rPr>
+        <w:t>Calcul de l'arbre couvrant mi</w:t>
+      </w:r>
+      <w:r>
+        <w:rPr>
+          <w:rFonts w:asciiTheme="minorHAnsi" w:eastAsia="Times New Roman" w:hAnsiTheme="minorHAnsi" w:cstheme="minorHAnsi"/>
+          <w:b/>
+          <w:color w:val="auto"/>
+          <w:sz w:val="28"/>
+          <w:szCs w:val="28"/>
+          <w:lang w:eastAsia="fr-FR"/>
+        </w:rPr>
+        <w:t>nimal (MST)</w:t>
+      </w:r>
+      <w:r>
+        <w:rPr>
+          <w:rFonts w:asciiTheme="minorHAnsi" w:eastAsia="Times New Roman" w:hAnsiTheme="minorHAnsi" w:cstheme="minorHAnsi"/>
+          <w:b/>
+          <w:color w:val="auto"/>
+          <w:sz w:val="28"/>
+          <w:szCs w:val="28"/>
+          <w:lang w:eastAsia="fr-FR"/>
+        </w:rPr>
+        <w:t xml:space="preserve"> :</w:t>
+      </w:r>
+      <w:bookmarkEnd w:id="4"/>
+    </w:p>
+    <w:p>
+      <w:pPr>
+        <w:ind w:left="708"/>
+        <w:rPr>
+          <w:rFonts w:ascii="Times New Roman" w:eastAsia="Times New Roman" w:hAnsi="Times New Roman" w:cs="Times New Roman"/>
+          <w:bCs/>
+          <w:sz w:val="28"/>
+          <w:szCs w:val="28"/>
+          <w:lang w:eastAsia="fr-FR"/>
+        </w:rPr>
+      </w:pPr>
+      <w:r>
+        <w:rPr>
+          <w:rFonts w:ascii="Times New Roman" w:eastAsia="Times New Roman" w:hAnsi="Times New Roman" w:cs="Times New Roman"/>
+          <w:bCs/>
+          <w:sz w:val="28"/>
+          <w:szCs w:val="28"/>
+          <w:lang w:eastAsia="fr-FR"/>
+        </w:rPr>
+        <w:t xml:space="preserve">   - L'algorithme de </w:t>
+      </w:r>
+      <w:proofErr w:type="spellStart"/>
+      <w:r>
+        <w:rPr>
+          <w:rFonts w:ascii="Times New Roman" w:eastAsia="Times New Roman" w:hAnsi="Times New Roman" w:cs="Times New Roman"/>
+          <w:bCs/>
+          <w:sz w:val="28"/>
+          <w:szCs w:val="28"/>
+          <w:lang w:eastAsia="fr-FR"/>
+        </w:rPr>
+        <w:t>Kruskal</w:t>
+      </w:r>
+      <w:proofErr w:type="spellEnd"/>
+      <w:r>
+        <w:rPr>
+          <w:rFonts w:ascii="Times New Roman" w:eastAsia="Times New Roman" w:hAnsi="Times New Roman" w:cs="Times New Roman"/>
+          <w:bCs/>
+          <w:sz w:val="28"/>
+          <w:szCs w:val="28"/>
+          <w:lang w:eastAsia="fr-FR"/>
+        </w:rPr>
+        <w:t xml:space="preserve"> est utilisé pour construire un arbre couvrant minimal à partir de la matrice des distances.</w:t>
+      </w:r>
+    </w:p>
+    <w:p>
+      <w:pPr>
+        <w:ind w:left="708"/>
+        <w:rPr>
+          <w:rFonts w:ascii="Times New Roman" w:eastAsia="Times New Roman" w:hAnsi="Times New Roman" w:cs="Times New Roman"/>
+          <w:bCs/>
+          <w:sz w:val="28"/>
+          <w:szCs w:val="28"/>
+          <w:lang w:eastAsia="fr-FR"/>
+        </w:rPr>
+      </w:pPr>
+      <w:r>
+        <w:rPr>
+          <w:rFonts w:ascii="Times New Roman" w:eastAsia="Times New Roman" w:hAnsi="Times New Roman" w:cs="Times New Roman"/>
+          <w:bCs/>
+          <w:sz w:val="28"/>
+          <w:szCs w:val="28"/>
+          <w:lang w:eastAsia="fr-FR"/>
+        </w:rPr>
+        <w:t xml:space="preserve">   - Complexité : </w:t>
+      </w:r>
+      <w:proofErr w:type="gramStart"/>
+      <w:r>
+        <w:rPr>
+          <w:rFonts w:ascii="Times New Roman" w:eastAsia="Times New Roman" w:hAnsi="Times New Roman" w:cs="Times New Roman"/>
+          <w:bCs/>
+          <w:sz w:val="28"/>
+          <w:szCs w:val="28"/>
+          <w:lang w:eastAsia="fr-FR"/>
+        </w:rPr>
+        <w:t>O(</w:t>
+      </w:r>
+      <w:proofErr w:type="gramEnd"/>
+      <w:r>
+        <w:rPr>
+          <w:rFonts w:ascii="Times New Roman" w:eastAsia="Times New Roman" w:hAnsi="Times New Roman" w:cs="Times New Roman"/>
+          <w:bCs/>
+          <w:sz w:val="28"/>
+          <w:szCs w:val="28"/>
+          <w:lang w:eastAsia="fr-FR"/>
+        </w:rPr>
+        <w:t>E log V), où E est le nombre d'arêtes et V le nombre de sommets.</w:t>
+      </w:r>
+    </w:p>
+    <w:p>
+      <w:pPr>
+        <w:ind w:left="708"/>
+        <w:rPr>
+          <w:rFonts w:ascii="Times New Roman" w:eastAsia="Times New Roman" w:hAnsi="Times New Roman" w:cs="Times New Roman"/>
+          <w:bCs/>
+          <w:sz w:val="28"/>
+          <w:szCs w:val="28"/>
+          <w:lang w:eastAsia="fr-FR"/>
+        </w:rPr>
+      </w:pPr>
+    </w:p>
+    <w:p>
+      <w:pPr>
+        <w:pStyle w:val="Titre3"/>
+        <w:rPr>
+          <w:rFonts w:asciiTheme="minorHAnsi" w:eastAsia="Times New Roman" w:hAnsiTheme="minorHAnsi" w:cstheme="minorHAnsi"/>
+          <w:b/>
+          <w:color w:val="auto"/>
+          <w:sz w:val="28"/>
+          <w:szCs w:val="28"/>
+          <w:lang w:eastAsia="fr-FR"/>
+        </w:rPr>
+      </w:pPr>
+      <w:bookmarkStart w:id="5" w:name="_Toc197291018"/>
+      <w:r>
+        <w:rPr>
+          <w:rFonts w:asciiTheme="minorHAnsi" w:eastAsia="Times New Roman" w:hAnsiTheme="minorHAnsi" w:cstheme="minorHAnsi"/>
+          <w:b/>
+          <w:color w:val="auto"/>
+          <w:sz w:val="28"/>
+          <w:szCs w:val="28"/>
+          <w:lang w:eastAsia="fr-FR"/>
+        </w:rPr>
         <w:lastRenderedPageBreak/>
+        <w:t>3. Duplication des arêtes</w:t>
+      </w:r>
+      <w:r>
+        <w:rPr>
+          <w:rFonts w:asciiTheme="minorHAnsi" w:eastAsia="Times New Roman" w:hAnsiTheme="minorHAnsi" w:cstheme="minorHAnsi"/>
+          <w:b/>
+          <w:color w:val="auto"/>
+          <w:sz w:val="28"/>
+          <w:szCs w:val="28"/>
+          <w:lang w:eastAsia="fr-FR"/>
+        </w:rPr>
+        <w:t xml:space="preserve"> :</w:t>
+      </w:r>
+      <w:bookmarkEnd w:id="5"/>
+    </w:p>
+    <w:p>
+      <w:pPr>
+        <w:ind w:left="708"/>
+        <w:rPr>
+          <w:rFonts w:ascii="Times New Roman" w:eastAsia="Times New Roman" w:hAnsi="Times New Roman" w:cs="Times New Roman"/>
+          <w:bCs/>
+          <w:sz w:val="28"/>
+          <w:szCs w:val="28"/>
+          <w:lang w:eastAsia="fr-FR"/>
+        </w:rPr>
+      </w:pPr>
+      <w:r>
+        <w:rPr>
+          <w:rFonts w:ascii="Times New Roman" w:eastAsia="Times New Roman" w:hAnsi="Times New Roman" w:cs="Times New Roman"/>
+          <w:bCs/>
+          <w:sz w:val="28"/>
+          <w:szCs w:val="28"/>
+          <w:lang w:eastAsia="fr-FR"/>
+        </w:rPr>
+        <w:t xml:space="preserve">   - Les arêtes de l'arbre couvrant minimal sont dupliquées pour former un graphe eulérien.</w:t>
+      </w:r>
+    </w:p>
+    <w:p>
+      <w:pPr>
+        <w:ind w:left="708"/>
+        <w:rPr>
+          <w:rFonts w:ascii="Times New Roman" w:eastAsia="Times New Roman" w:hAnsi="Times New Roman" w:cs="Times New Roman"/>
+          <w:bCs/>
+          <w:sz w:val="28"/>
+          <w:szCs w:val="28"/>
+          <w:lang w:eastAsia="fr-FR"/>
+        </w:rPr>
+      </w:pPr>
+    </w:p>
+    <w:p>
+      <w:pPr>
+        <w:pStyle w:val="Titre3"/>
+        <w:rPr>
+          <w:rFonts w:asciiTheme="minorHAnsi" w:eastAsia="Times New Roman" w:hAnsiTheme="minorHAnsi" w:cstheme="minorHAnsi"/>
+          <w:b/>
+          <w:color w:val="auto"/>
+          <w:sz w:val="28"/>
+          <w:szCs w:val="28"/>
+          <w:lang w:eastAsia="fr-FR"/>
+        </w:rPr>
+      </w:pPr>
+      <w:bookmarkStart w:id="6" w:name="_Toc197291019"/>
+      <w:r>
+        <w:rPr>
+          <w:rFonts w:asciiTheme="minorHAnsi" w:eastAsia="Times New Roman" w:hAnsiTheme="minorHAnsi" w:cstheme="minorHAnsi"/>
+          <w:b/>
+          <w:color w:val="auto"/>
+          <w:sz w:val="28"/>
+          <w:szCs w:val="28"/>
+          <w:lang w:eastAsia="fr-FR"/>
+        </w:rPr>
+        <w:t>4. Parcours eulérien</w:t>
+      </w:r>
+      <w:r>
+        <w:rPr>
+          <w:rFonts w:asciiTheme="minorHAnsi" w:eastAsia="Times New Roman" w:hAnsiTheme="minorHAnsi" w:cstheme="minorHAnsi"/>
+          <w:b/>
+          <w:color w:val="auto"/>
+          <w:sz w:val="28"/>
+          <w:szCs w:val="28"/>
+          <w:lang w:eastAsia="fr-FR"/>
+        </w:rPr>
+        <w:t xml:space="preserve"> :</w:t>
+      </w:r>
+      <w:bookmarkEnd w:id="6"/>
+    </w:p>
+    <w:p>
+      <w:pPr>
+        <w:ind w:left="708"/>
+        <w:rPr>
+          <w:rFonts w:ascii="Times New Roman" w:eastAsia="Times New Roman" w:hAnsi="Times New Roman" w:cs="Times New Roman"/>
+          <w:bCs/>
+          <w:sz w:val="28"/>
+          <w:szCs w:val="28"/>
+          <w:lang w:eastAsia="fr-FR"/>
+        </w:rPr>
+      </w:pPr>
+      <w:r>
+        <w:rPr>
+          <w:rFonts w:ascii="Times New Roman" w:eastAsia="Times New Roman" w:hAnsi="Times New Roman" w:cs="Times New Roman"/>
+          <w:bCs/>
+          <w:sz w:val="28"/>
+          <w:szCs w:val="28"/>
+          <w:lang w:eastAsia="fr-FR"/>
+        </w:rPr>
+        <w:t xml:space="preserve">   - Un parcours eulérien est effectué sur le graphe eulérien pour obtenir une séquence de sommets visités.</w:t>
+      </w:r>
+    </w:p>
+    <w:p>
+      <w:pPr>
+        <w:ind w:left="708"/>
+        <w:rPr>
+          <w:rFonts w:ascii="Times New Roman" w:eastAsia="Times New Roman" w:hAnsi="Times New Roman" w:cs="Times New Roman"/>
+          <w:bCs/>
+          <w:sz w:val="28"/>
+          <w:szCs w:val="28"/>
+          <w:lang w:eastAsia="fr-FR"/>
+        </w:rPr>
+      </w:pPr>
+      <w:r>
+        <w:rPr>
+          <w:rFonts w:ascii="Times New Roman" w:eastAsia="Times New Roman" w:hAnsi="Times New Roman" w:cs="Times New Roman"/>
+          <w:bCs/>
+          <w:sz w:val="28"/>
+          <w:szCs w:val="28"/>
+          <w:lang w:eastAsia="fr-FR"/>
+        </w:rPr>
+        <w:t xml:space="preserve">   - Complexité : O(E).</w:t>
+      </w:r>
+    </w:p>
+    <w:p>
+      <w:pPr>
+        <w:ind w:left="708"/>
+        <w:rPr>
+          <w:rFonts w:ascii="Times New Roman" w:eastAsia="Times New Roman" w:hAnsi="Times New Roman" w:cs="Times New Roman"/>
+          <w:bCs/>
+          <w:sz w:val="28"/>
+          <w:szCs w:val="28"/>
+          <w:lang w:eastAsia="fr-FR"/>
+        </w:rPr>
+      </w:pPr>
+    </w:p>
+    <w:p>
+      <w:pPr>
+        <w:pStyle w:val="Titre3"/>
+        <w:rPr>
+          <w:rFonts w:asciiTheme="minorHAnsi" w:eastAsia="Times New Roman" w:hAnsiTheme="minorHAnsi" w:cstheme="minorHAnsi"/>
+          <w:b/>
+          <w:color w:val="auto"/>
+          <w:sz w:val="28"/>
+          <w:szCs w:val="28"/>
+          <w:lang w:eastAsia="fr-FR"/>
+        </w:rPr>
+      </w:pPr>
+      <w:bookmarkStart w:id="7" w:name="_Toc197291020"/>
+      <w:r>
+        <w:rPr>
+          <w:rFonts w:asciiTheme="minorHAnsi" w:eastAsia="Times New Roman" w:hAnsiTheme="minorHAnsi" w:cstheme="minorHAnsi"/>
+          <w:b/>
+          <w:color w:val="auto"/>
+          <w:sz w:val="28"/>
+          <w:szCs w:val="28"/>
+          <w:lang w:eastAsia="fr-FR"/>
+        </w:rPr>
+        <w:t xml:space="preserve">5. </w:t>
+      </w:r>
+      <w:r>
+        <w:rPr>
+          <w:rFonts w:asciiTheme="minorHAnsi" w:eastAsia="Times New Roman" w:hAnsiTheme="minorHAnsi" w:cstheme="minorHAnsi"/>
+          <w:b/>
+          <w:color w:val="auto"/>
+          <w:sz w:val="28"/>
+          <w:szCs w:val="28"/>
+          <w:lang w:eastAsia="fr-FR"/>
+        </w:rPr>
+        <w:t>Trans</w:t>
+      </w:r>
+      <w:r>
+        <w:rPr>
+          <w:rFonts w:asciiTheme="minorHAnsi" w:eastAsia="Times New Roman" w:hAnsiTheme="minorHAnsi" w:cstheme="minorHAnsi"/>
+          <w:b/>
+          <w:color w:val="auto"/>
+          <w:sz w:val="28"/>
+          <w:szCs w:val="28"/>
+          <w:lang w:eastAsia="fr-FR"/>
+        </w:rPr>
+        <w:t xml:space="preserve">formation en cycle </w:t>
+      </w:r>
+      <w:proofErr w:type="spellStart"/>
+      <w:r>
+        <w:rPr>
+          <w:rFonts w:asciiTheme="minorHAnsi" w:eastAsia="Times New Roman" w:hAnsiTheme="minorHAnsi" w:cstheme="minorHAnsi"/>
+          <w:b/>
+          <w:color w:val="auto"/>
+          <w:sz w:val="28"/>
+          <w:szCs w:val="28"/>
+          <w:lang w:eastAsia="fr-FR"/>
+        </w:rPr>
+        <w:t>hamiltonien</w:t>
+      </w:r>
+      <w:proofErr w:type="spellEnd"/>
+      <w:r>
+        <w:rPr>
+          <w:rFonts w:asciiTheme="minorHAnsi" w:eastAsia="Times New Roman" w:hAnsiTheme="minorHAnsi" w:cstheme="minorHAnsi"/>
+          <w:b/>
+          <w:color w:val="auto"/>
+          <w:sz w:val="28"/>
+          <w:szCs w:val="28"/>
+          <w:lang w:eastAsia="fr-FR"/>
+        </w:rPr>
+        <w:t xml:space="preserve"> :</w:t>
+      </w:r>
+      <w:bookmarkEnd w:id="7"/>
+    </w:p>
+    <w:p>
+      <w:pPr>
+        <w:ind w:left="708"/>
+        <w:rPr>
+          <w:rFonts w:ascii="Times New Roman" w:eastAsia="Times New Roman" w:hAnsi="Times New Roman" w:cs="Times New Roman"/>
+          <w:bCs/>
+          <w:sz w:val="28"/>
+          <w:szCs w:val="28"/>
+          <w:lang w:eastAsia="fr-FR"/>
+        </w:rPr>
+      </w:pPr>
+      <w:r>
+        <w:rPr>
+          <w:rFonts w:ascii="Times New Roman" w:eastAsia="Times New Roman" w:hAnsi="Times New Roman" w:cs="Times New Roman"/>
+          <w:bCs/>
+          <w:sz w:val="28"/>
+          <w:szCs w:val="28"/>
+          <w:lang w:eastAsia="fr-FR"/>
+        </w:rPr>
+        <w:t xml:space="preserve">   - Les sommets déjà visités sont ignorés pour transformer le parcours eulérien en un cycle </w:t>
+      </w:r>
+      <w:proofErr w:type="spellStart"/>
+      <w:r>
+        <w:rPr>
+          <w:rFonts w:ascii="Times New Roman" w:eastAsia="Times New Roman" w:hAnsi="Times New Roman" w:cs="Times New Roman"/>
+          <w:bCs/>
+          <w:sz w:val="28"/>
+          <w:szCs w:val="28"/>
+          <w:lang w:eastAsia="fr-FR"/>
+        </w:rPr>
+        <w:t>hamiltonien</w:t>
+      </w:r>
+      <w:proofErr w:type="spellEnd"/>
+      <w:r>
+        <w:rPr>
+          <w:rFonts w:ascii="Times New Roman" w:eastAsia="Times New Roman" w:hAnsi="Times New Roman" w:cs="Times New Roman"/>
+          <w:bCs/>
+          <w:sz w:val="28"/>
+          <w:szCs w:val="28"/>
+          <w:lang w:eastAsia="fr-FR"/>
+        </w:rPr>
+        <w:t>.</w:t>
+      </w:r>
+    </w:p>
+    <w:p>
+      <w:pPr>
+        <w:ind w:left="708"/>
+        <w:rPr>
+          <w:rFonts w:ascii="Times New Roman" w:eastAsia="Times New Roman" w:hAnsi="Times New Roman" w:cs="Times New Roman"/>
+          <w:bCs/>
+          <w:sz w:val="28"/>
+          <w:szCs w:val="28"/>
+          <w:lang w:eastAsia="fr-FR"/>
+        </w:rPr>
+      </w:pPr>
+      <w:r>
+        <w:rPr>
+          <w:rFonts w:ascii="Times New Roman" w:eastAsia="Times New Roman" w:hAnsi="Times New Roman" w:cs="Times New Roman"/>
+          <w:bCs/>
+          <w:sz w:val="28"/>
+          <w:szCs w:val="28"/>
+          <w:lang w:eastAsia="fr-FR"/>
+        </w:rPr>
+        <w:t xml:space="preserve">   - Complexité : O(V).</w:t>
+      </w:r>
+    </w:p>
+    <w:p>
+      <w:pPr>
+        <w:ind w:left="708"/>
+        <w:rPr>
+          <w:rFonts w:ascii="Times New Roman" w:eastAsia="Times New Roman" w:hAnsi="Times New Roman" w:cs="Times New Roman"/>
+          <w:bCs/>
+          <w:sz w:val="28"/>
+          <w:szCs w:val="28"/>
+          <w:lang w:eastAsia="fr-FR"/>
+        </w:rPr>
+      </w:pPr>
+    </w:p>
+    <w:p>
+      <w:pPr>
+        <w:pStyle w:val="Titre3"/>
+        <w:rPr>
+          <w:rFonts w:asciiTheme="minorHAnsi" w:eastAsia="Times New Roman" w:hAnsiTheme="minorHAnsi" w:cstheme="minorHAnsi"/>
+          <w:b/>
+          <w:color w:val="auto"/>
+          <w:sz w:val="28"/>
+          <w:szCs w:val="28"/>
+          <w:lang w:eastAsia="fr-FR"/>
+        </w:rPr>
+      </w:pPr>
+      <w:bookmarkStart w:id="8" w:name="_Toc197291021"/>
+      <w:r>
+        <w:rPr>
+          <w:rFonts w:asciiTheme="minorHAnsi" w:eastAsia="Times New Roman" w:hAnsiTheme="minorHAnsi" w:cstheme="minorHAnsi"/>
+          <w:b/>
+          <w:color w:val="auto"/>
+          <w:sz w:val="28"/>
+          <w:szCs w:val="28"/>
+          <w:lang w:eastAsia="fr-FR"/>
+        </w:rPr>
+        <w:t>6. Calcul des longueurs</w:t>
+      </w:r>
+      <w:r>
+        <w:rPr>
+          <w:rFonts w:asciiTheme="minorHAnsi" w:eastAsia="Times New Roman" w:hAnsiTheme="minorHAnsi" w:cstheme="minorHAnsi"/>
+          <w:b/>
+          <w:color w:val="auto"/>
+          <w:sz w:val="28"/>
+          <w:szCs w:val="28"/>
+          <w:lang w:eastAsia="fr-FR"/>
+        </w:rPr>
+        <w:t xml:space="preserve"> :</w:t>
+      </w:r>
+      <w:bookmarkEnd w:id="8"/>
+    </w:p>
+    <w:p>
+      <w:pPr>
+        <w:ind w:left="708"/>
+        <w:rPr>
+          <w:rFonts w:ascii="Times New Roman" w:eastAsia="Times New Roman" w:hAnsi="Times New Roman" w:cs="Times New Roman"/>
+          <w:bCs/>
+          <w:sz w:val="28"/>
+          <w:szCs w:val="28"/>
+          <w:lang w:eastAsia="fr-FR"/>
+        </w:rPr>
+      </w:pPr>
+      <w:r>
+        <w:rPr>
+          <w:rFonts w:ascii="Times New Roman" w:eastAsia="Times New Roman" w:hAnsi="Times New Roman" w:cs="Times New Roman"/>
+          <w:bCs/>
+          <w:sz w:val="28"/>
+          <w:szCs w:val="28"/>
+          <w:lang w:eastAsia="fr-FR"/>
+        </w:rPr>
+        <w:t xml:space="preserve">   - Les longueurs de l'arbre couvrant minimal, du parcours eulérien et du cycle </w:t>
+      </w:r>
+      <w:proofErr w:type="spellStart"/>
+      <w:r>
+        <w:rPr>
+          <w:rFonts w:ascii="Times New Roman" w:eastAsia="Times New Roman" w:hAnsi="Times New Roman" w:cs="Times New Roman"/>
+          <w:bCs/>
+          <w:sz w:val="28"/>
+          <w:szCs w:val="28"/>
+          <w:lang w:eastAsia="fr-FR"/>
+        </w:rPr>
+        <w:t>hamiltonien</w:t>
+      </w:r>
+      <w:proofErr w:type="spellEnd"/>
+      <w:r>
+        <w:rPr>
+          <w:rFonts w:ascii="Times New Roman" w:eastAsia="Times New Roman" w:hAnsi="Times New Roman" w:cs="Times New Roman"/>
+          <w:bCs/>
+          <w:sz w:val="28"/>
+          <w:szCs w:val="28"/>
+          <w:lang w:eastAsia="fr-FR"/>
+        </w:rPr>
+        <w:t xml:space="preserve"> sont calculées.</w:t>
+      </w:r>
+    </w:p>
+    <w:p>
+      <w:pPr>
+        <w:ind w:left="708"/>
+        <w:rPr>
+          <w:rFonts w:ascii="Times New Roman" w:eastAsia="Times New Roman" w:hAnsi="Times New Roman" w:cs="Times New Roman"/>
+          <w:bCs/>
+          <w:sz w:val="28"/>
+          <w:szCs w:val="28"/>
+          <w:lang w:eastAsia="fr-FR"/>
+        </w:rPr>
+      </w:pPr>
+      <w:r>
+        <w:rPr>
+          <w:rFonts w:ascii="Times New Roman" w:eastAsia="Times New Roman" w:hAnsi="Times New Roman" w:cs="Times New Roman"/>
+          <w:bCs/>
+          <w:sz w:val="28"/>
+          <w:szCs w:val="28"/>
+          <w:lang w:eastAsia="fr-FR"/>
+        </w:rPr>
+        <w:t xml:space="preserve">   - Ces résultats sont exportés dans un</w:t>
+      </w:r>
+      <w:r>
+        <w:rPr>
+          <w:rFonts w:ascii="Times New Roman" w:eastAsia="Times New Roman" w:hAnsi="Times New Roman" w:cs="Times New Roman"/>
+          <w:bCs/>
+          <w:sz w:val="28"/>
+          <w:szCs w:val="28"/>
+          <w:lang w:eastAsia="fr-FR"/>
+        </w:rPr>
+        <w:t xml:space="preserve"> fichier Excel (‘results.csv’</w:t>
+      </w:r>
+      <w:r>
+        <w:rPr>
+          <w:rFonts w:ascii="Times New Roman" w:eastAsia="Times New Roman" w:hAnsi="Times New Roman" w:cs="Times New Roman"/>
+          <w:bCs/>
+          <w:sz w:val="28"/>
+          <w:szCs w:val="28"/>
+          <w:lang w:eastAsia="fr-FR"/>
+        </w:rPr>
+        <w:t>).</w:t>
+      </w:r>
+    </w:p>
+    <w:p>
+      <w:pPr>
+        <w:rPr>
+          <w:rFonts w:ascii="Times New Roman" w:eastAsia="Times New Roman" w:hAnsi="Times New Roman" w:cs="Times New Roman"/>
+          <w:bCs/>
+          <w:sz w:val="28"/>
+          <w:szCs w:val="28"/>
+          <w:lang w:eastAsia="fr-FR"/>
+        </w:rPr>
+      </w:pPr>
+    </w:p>
+    <w:p>
+      <w:pPr>
+        <w:pStyle w:val="Titre1"/>
+        <w:rPr>
+          <w:rFonts w:asciiTheme="minorHAnsi" w:eastAsia="Times New Roman" w:hAnsiTheme="minorHAnsi" w:cstheme="minorHAnsi"/>
+          <w:b/>
+          <w:lang w:eastAsia="fr-FR"/>
+        </w:rPr>
+      </w:pPr>
+      <w:r>
+        <w:rPr>
+          <w:rFonts w:asciiTheme="minorHAnsi" w:eastAsia="Times New Roman" w:hAnsiTheme="minorHAnsi" w:cstheme="minorHAnsi"/>
+          <w:b/>
+          <w:lang w:eastAsia="fr-FR"/>
+        </w:rPr>
         <w:t xml:space="preserve"> </w:t>
       </w:r>
-      <w:bookmarkStart w:id="1" w:name="_Toc197289142"/>
+      <w:bookmarkStart w:id="9" w:name="_Toc197291022"/>
       <w:r>
         <w:rPr>
           <w:rFonts w:asciiTheme="minorHAnsi" w:eastAsia="Times New Roman" w:hAnsiTheme="minorHAnsi" w:cstheme="minorHAnsi"/>
           <w:b/>
           <w:lang w:eastAsia="fr-FR"/>
         </w:rPr>
-        <w:t>Introduction</w:t>
+        <w:t>Analyse Théorique</w:t>
       </w:r>
       <w:r>
         <w:rPr>
@@ -2150,931 +3251,7 @@
         </w:rPr>
         <w:t> :</w:t>
       </w:r>
-      <w:bookmarkEnd w:id="1"/>
-    </w:p>
-    <w:p>
-      <w:pPr>
-        <w:rPr>
-          <w:rFonts w:ascii="Times New Roman" w:eastAsia="Times New Roman" w:hAnsi="Times New Roman" w:cs="Times New Roman"/>
-          <w:bCs/>
-          <w:sz w:val="28"/>
-          <w:szCs w:val="28"/>
-          <w:lang w:eastAsia="fr-FR"/>
-        </w:rPr>
-      </w:pPr>
-      <w:r>
-        <w:rPr>
-          <w:rFonts w:ascii="Times New Roman" w:eastAsia="Times New Roman" w:hAnsi="Times New Roman" w:cs="Times New Roman"/>
-          <w:bCs/>
-          <w:sz w:val="28"/>
-          <w:szCs w:val="28"/>
-          <w:lang w:eastAsia="fr-FR"/>
-        </w:rPr>
-        <w:t xml:space="preserve">Le problème du voyageur de commerce (TSP) est un problème classique d'optimisation combinatoire. Il consiste à trouver le plus court chemin passant par un ensemble de points (ou villes) exactement une fois, avant de revenir au point de départ. Ce problème est NP-difficile, ce qui signifie qu'il est difficile de trouver une solution optimale en un temps raisonnable pour un grand nombre de points. </w:t>
-      </w:r>
-    </w:p>
-    <w:p>
-      <w:pPr>
-        <w:rPr>
-          <w:rFonts w:ascii="Times New Roman" w:eastAsia="Times New Roman" w:hAnsi="Times New Roman" w:cs="Times New Roman"/>
-          <w:bCs/>
-          <w:sz w:val="28"/>
-          <w:szCs w:val="28"/>
-          <w:lang w:eastAsia="fr-FR"/>
-        </w:rPr>
-      </w:pPr>
-    </w:p>
-    <w:p>
-      <w:pPr>
-        <w:rPr>
-          <w:rFonts w:ascii="Times New Roman" w:eastAsia="Times New Roman" w:hAnsi="Times New Roman" w:cs="Times New Roman"/>
-          <w:bCs/>
-          <w:sz w:val="28"/>
-          <w:szCs w:val="28"/>
-          <w:lang w:eastAsia="fr-FR"/>
-        </w:rPr>
-      </w:pPr>
-      <w:r>
-        <w:rPr>
-          <w:rFonts w:ascii="Times New Roman" w:eastAsia="Times New Roman" w:hAnsi="Times New Roman" w:cs="Times New Roman"/>
-          <w:bCs/>
-          <w:sz w:val="28"/>
-          <w:szCs w:val="28"/>
-          <w:lang w:eastAsia="fr-FR"/>
-        </w:rPr>
-        <w:t>Dans ce projet, nous avons implémenté un algorithme d'approximation basé sur l'arbre couvrant minimal (MST) pour résoudre le TSP. Cet algorithme garantit une solution approchée avec un facteur d'approximation de 2.</w:t>
-      </w:r>
-    </w:p>
-    <w:p>
-      <w:pPr>
-        <w:rPr>
-          <w:rFonts w:ascii="Times New Roman" w:eastAsia="Times New Roman" w:hAnsi="Times New Roman" w:cs="Times New Roman"/>
-          <w:bCs/>
-          <w:sz w:val="28"/>
-          <w:szCs w:val="28"/>
-          <w:lang w:eastAsia="fr-FR"/>
-        </w:rPr>
-      </w:pPr>
-    </w:p>
-    <w:p>
-      <w:pPr>
-        <w:rPr>
-          <w:rFonts w:ascii="Times New Roman" w:eastAsia="Times New Roman" w:hAnsi="Times New Roman" w:cs="Times New Roman"/>
-          <w:bCs/>
-          <w:sz w:val="28"/>
-          <w:szCs w:val="28"/>
-          <w:lang w:eastAsia="fr-FR"/>
-        </w:rPr>
-      </w:pPr>
-    </w:p>
-    <w:p>
-      <w:pPr>
-        <w:pStyle w:val="Titre1"/>
-        <w:rPr>
-          <w:rFonts w:asciiTheme="minorHAnsi" w:eastAsia="Times New Roman" w:hAnsiTheme="minorHAnsi" w:cstheme="minorHAnsi"/>
-          <w:b/>
-          <w:lang w:eastAsia="fr-FR"/>
-        </w:rPr>
-      </w:pPr>
-      <w:bookmarkStart w:id="2" w:name="_Toc197289143"/>
-      <w:r>
-        <w:rPr>
-          <w:rFonts w:asciiTheme="minorHAnsi" w:eastAsia="Times New Roman" w:hAnsiTheme="minorHAnsi" w:cstheme="minorHAnsi"/>
-          <w:b/>
-          <w:lang w:eastAsia="fr-FR"/>
-        </w:rPr>
-        <w:t>Méthodologie</w:t>
-      </w:r>
-      <w:r>
-        <w:rPr>
-          <w:rFonts w:asciiTheme="minorHAnsi" w:eastAsia="Times New Roman" w:hAnsiTheme="minorHAnsi" w:cstheme="minorHAnsi"/>
-          <w:b/>
-          <w:lang w:eastAsia="fr-FR"/>
-        </w:rPr>
-        <w:t> :</w:t>
-      </w:r>
-      <w:bookmarkEnd w:id="2"/>
-    </w:p>
-    <w:p>
-      <w:pPr>
-        <w:pStyle w:val="Titre2"/>
-        <w:rPr>
-          <w:rFonts w:asciiTheme="minorHAnsi" w:eastAsia="Times New Roman" w:hAnsiTheme="minorHAnsi" w:cstheme="minorHAnsi"/>
-          <w:b/>
-          <w:lang w:eastAsia="fr-FR"/>
-        </w:rPr>
-      </w:pPr>
-      <w:r>
-        <w:rPr>
-          <w:rFonts w:eastAsia="Times New Roman"/>
-          <w:lang w:eastAsia="fr-FR"/>
-        </w:rPr>
-        <w:t xml:space="preserve">     </w:t>
-      </w:r>
-      <w:bookmarkStart w:id="3" w:name="_Toc197289144"/>
-      <w:r>
-        <w:rPr>
-          <w:rFonts w:asciiTheme="minorHAnsi" w:eastAsia="Times New Roman" w:hAnsiTheme="minorHAnsi" w:cstheme="minorHAnsi"/>
-          <w:b/>
-          <w:lang w:eastAsia="fr-FR"/>
-        </w:rPr>
-        <w:t>Étapes de l'algorithme</w:t>
-      </w:r>
-      <w:r>
-        <w:rPr>
-          <w:rFonts w:asciiTheme="minorHAnsi" w:eastAsia="Times New Roman" w:hAnsiTheme="minorHAnsi" w:cstheme="minorHAnsi"/>
-          <w:b/>
-          <w:lang w:eastAsia="fr-FR"/>
-        </w:rPr>
-        <w:t> :</w:t>
-      </w:r>
-      <w:bookmarkEnd w:id="3"/>
-    </w:p>
-    <w:p>
-      <w:pPr>
-        <w:rPr>
-          <w:lang w:eastAsia="fr-FR"/>
-        </w:rPr>
-      </w:pPr>
-    </w:p>
-    <w:p>
-      <w:pPr>
-        <w:pStyle w:val="Titre3"/>
-        <w:rPr>
-          <w:rFonts w:asciiTheme="minorHAnsi" w:eastAsia="Times New Roman" w:hAnsiTheme="minorHAnsi" w:cstheme="minorHAnsi"/>
-          <w:b/>
-          <w:color w:val="auto"/>
-          <w:sz w:val="28"/>
-          <w:szCs w:val="28"/>
-          <w:lang w:eastAsia="fr-FR"/>
-        </w:rPr>
-      </w:pPr>
-      <w:bookmarkStart w:id="4" w:name="_Toc197289145"/>
-      <w:r>
-        <w:rPr>
-          <w:rFonts w:asciiTheme="minorHAnsi" w:eastAsia="Times New Roman" w:hAnsiTheme="minorHAnsi" w:cstheme="minorHAnsi"/>
-          <w:b/>
-          <w:color w:val="auto"/>
-          <w:sz w:val="28"/>
-          <w:szCs w:val="28"/>
-          <w:lang w:eastAsia="fr-FR"/>
-        </w:rPr>
-        <w:t xml:space="preserve">1. </w:t>
-      </w:r>
-      <w:r>
-        <w:rPr>
-          <w:rFonts w:asciiTheme="minorHAnsi" w:eastAsia="Times New Roman" w:hAnsiTheme="minorHAnsi" w:cstheme="minorHAnsi"/>
-          <w:b/>
-          <w:color w:val="auto"/>
-          <w:sz w:val="28"/>
-          <w:szCs w:val="28"/>
-          <w:lang w:eastAsia="fr-FR"/>
-        </w:rPr>
-        <w:t>Générati</w:t>
-      </w:r>
-      <w:r>
-        <w:rPr>
-          <w:rFonts w:asciiTheme="minorHAnsi" w:eastAsia="Times New Roman" w:hAnsiTheme="minorHAnsi" w:cstheme="minorHAnsi"/>
-          <w:b/>
-          <w:color w:val="auto"/>
-          <w:sz w:val="28"/>
-          <w:szCs w:val="28"/>
-          <w:lang w:eastAsia="fr-FR"/>
-        </w:rPr>
-        <w:t>on de la matrice des distances</w:t>
-      </w:r>
-      <w:r>
-        <w:rPr>
-          <w:rFonts w:asciiTheme="minorHAnsi" w:eastAsia="Times New Roman" w:hAnsiTheme="minorHAnsi" w:cstheme="minorHAnsi"/>
-          <w:b/>
-          <w:color w:val="auto"/>
-          <w:sz w:val="28"/>
-          <w:szCs w:val="28"/>
-          <w:lang w:eastAsia="fr-FR"/>
-        </w:rPr>
-        <w:t xml:space="preserve"> :</w:t>
-      </w:r>
-      <w:bookmarkEnd w:id="4"/>
-    </w:p>
-    <w:p>
-      <w:pPr>
-        <w:ind w:left="708"/>
-        <w:rPr>
-          <w:rFonts w:ascii="Times New Roman" w:eastAsia="Times New Roman" w:hAnsi="Times New Roman" w:cs="Times New Roman"/>
-          <w:bCs/>
-          <w:sz w:val="28"/>
-          <w:szCs w:val="28"/>
-          <w:lang w:eastAsia="fr-FR"/>
-        </w:rPr>
-      </w:pPr>
-      <w:r>
-        <w:rPr>
-          <w:rFonts w:ascii="Times New Roman" w:eastAsia="Times New Roman" w:hAnsi="Times New Roman" w:cs="Times New Roman"/>
-          <w:bCs/>
-          <w:sz w:val="28"/>
-          <w:szCs w:val="28"/>
-          <w:lang w:eastAsia="fr-FR"/>
-        </w:rPr>
-        <w:t xml:space="preserve">   - Une matrice des distances est générée à partir des coordonnées des points. Chaque élément de la matrice représente la distance euclidienne entre deux points.</w:t>
-      </w:r>
-    </w:p>
-    <w:p>
-      <w:pPr>
-        <w:ind w:left="708"/>
-        <w:rPr>
-          <w:rFonts w:ascii="Times New Roman" w:eastAsia="Times New Roman" w:hAnsi="Times New Roman" w:cs="Times New Roman"/>
-          <w:bCs/>
-          <w:sz w:val="28"/>
-          <w:szCs w:val="28"/>
-          <w:lang w:eastAsia="fr-FR"/>
-        </w:rPr>
-      </w:pPr>
-      <w:r>
-        <w:rPr>
-          <w:rFonts w:ascii="Times New Roman" w:eastAsia="Times New Roman" w:hAnsi="Times New Roman" w:cs="Times New Roman"/>
-          <w:bCs/>
-          <w:sz w:val="28"/>
-          <w:szCs w:val="28"/>
-          <w:lang w:eastAsia="fr-FR"/>
-        </w:rPr>
-        <w:t xml:space="preserve">   - Cette matrice est e</w:t>
-      </w:r>
-      <w:r>
-        <w:rPr>
-          <w:rFonts w:ascii="Times New Roman" w:eastAsia="Times New Roman" w:hAnsi="Times New Roman" w:cs="Times New Roman"/>
-          <w:bCs/>
-          <w:sz w:val="28"/>
-          <w:szCs w:val="28"/>
-          <w:lang w:eastAsia="fr-FR"/>
-        </w:rPr>
-        <w:t>xportée dans un fichier Excel (‘distance_matrix.csv’</w:t>
-      </w:r>
-      <w:r>
-        <w:rPr>
-          <w:rFonts w:ascii="Times New Roman" w:eastAsia="Times New Roman" w:hAnsi="Times New Roman" w:cs="Times New Roman"/>
-          <w:bCs/>
-          <w:sz w:val="28"/>
-          <w:szCs w:val="28"/>
-          <w:lang w:eastAsia="fr-FR"/>
-        </w:rPr>
-        <w:t>) pour une meilleure visualisation.</w:t>
-      </w:r>
-    </w:p>
-    <w:p>
-      <w:pPr>
-        <w:ind w:left="708"/>
-        <w:rPr>
-          <w:rFonts w:ascii="Times New Roman" w:eastAsia="Times New Roman" w:hAnsi="Times New Roman" w:cs="Times New Roman"/>
-          <w:bCs/>
-          <w:sz w:val="28"/>
-          <w:szCs w:val="28"/>
-          <w:lang w:eastAsia="fr-FR"/>
-        </w:rPr>
-      </w:pPr>
-    </w:p>
-    <w:p>
-      <w:pPr>
-        <w:pStyle w:val="Titre3"/>
-        <w:rPr>
-          <w:rFonts w:asciiTheme="minorHAnsi" w:eastAsia="Times New Roman" w:hAnsiTheme="minorHAnsi" w:cstheme="minorHAnsi"/>
-          <w:b/>
-          <w:color w:val="auto"/>
-          <w:sz w:val="28"/>
-          <w:szCs w:val="28"/>
-          <w:lang w:eastAsia="fr-FR"/>
-        </w:rPr>
-      </w:pPr>
-      <w:bookmarkStart w:id="5" w:name="_Toc197289146"/>
-      <w:r>
-        <w:rPr>
-          <w:rFonts w:asciiTheme="minorHAnsi" w:eastAsia="Times New Roman" w:hAnsiTheme="minorHAnsi" w:cstheme="minorHAnsi"/>
-          <w:b/>
-          <w:color w:val="auto"/>
-          <w:sz w:val="28"/>
-          <w:szCs w:val="28"/>
-          <w:lang w:eastAsia="fr-FR"/>
-        </w:rPr>
-        <w:t xml:space="preserve">2. </w:t>
-      </w:r>
-      <w:r>
-        <w:rPr>
-          <w:rFonts w:asciiTheme="minorHAnsi" w:eastAsia="Times New Roman" w:hAnsiTheme="minorHAnsi" w:cstheme="minorHAnsi"/>
-          <w:b/>
-          <w:color w:val="auto"/>
-          <w:sz w:val="28"/>
-          <w:szCs w:val="28"/>
-          <w:lang w:eastAsia="fr-FR"/>
-        </w:rPr>
-        <w:t>Calcul de l'arbre couvrant mi</w:t>
-      </w:r>
-      <w:r>
-        <w:rPr>
-          <w:rFonts w:asciiTheme="minorHAnsi" w:eastAsia="Times New Roman" w:hAnsiTheme="minorHAnsi" w:cstheme="minorHAnsi"/>
-          <w:b/>
-          <w:color w:val="auto"/>
-          <w:sz w:val="28"/>
-          <w:szCs w:val="28"/>
-          <w:lang w:eastAsia="fr-FR"/>
-        </w:rPr>
-        <w:t>nimal (MST)</w:t>
-      </w:r>
-      <w:r>
-        <w:rPr>
-          <w:rFonts w:asciiTheme="minorHAnsi" w:eastAsia="Times New Roman" w:hAnsiTheme="minorHAnsi" w:cstheme="minorHAnsi"/>
-          <w:b/>
-          <w:color w:val="auto"/>
-          <w:sz w:val="28"/>
-          <w:szCs w:val="28"/>
-          <w:lang w:eastAsia="fr-FR"/>
-        </w:rPr>
-        <w:t xml:space="preserve"> :</w:t>
-      </w:r>
-      <w:bookmarkEnd w:id="5"/>
-    </w:p>
-    <w:p>
-      <w:pPr>
-        <w:ind w:left="708"/>
-        <w:rPr>
-          <w:rFonts w:ascii="Times New Roman" w:eastAsia="Times New Roman" w:hAnsi="Times New Roman" w:cs="Times New Roman"/>
-          <w:bCs/>
-          <w:sz w:val="28"/>
-          <w:szCs w:val="28"/>
-          <w:lang w:eastAsia="fr-FR"/>
-        </w:rPr>
-      </w:pPr>
-      <w:r>
-        <w:rPr>
-          <w:rFonts w:ascii="Times New Roman" w:eastAsia="Times New Roman" w:hAnsi="Times New Roman" w:cs="Times New Roman"/>
-          <w:bCs/>
-          <w:sz w:val="28"/>
-          <w:szCs w:val="28"/>
-          <w:lang w:eastAsia="fr-FR"/>
-        </w:rPr>
-        <w:t xml:space="preserve">   - L'algorithme de </w:t>
-      </w:r>
-      <w:proofErr w:type="spellStart"/>
-      <w:r>
-        <w:rPr>
-          <w:rFonts w:ascii="Times New Roman" w:eastAsia="Times New Roman" w:hAnsi="Times New Roman" w:cs="Times New Roman"/>
-          <w:bCs/>
-          <w:sz w:val="28"/>
-          <w:szCs w:val="28"/>
-          <w:lang w:eastAsia="fr-FR"/>
-        </w:rPr>
-        <w:t>Kruskal</w:t>
-      </w:r>
-      <w:proofErr w:type="spellEnd"/>
-      <w:r>
-        <w:rPr>
-          <w:rFonts w:ascii="Times New Roman" w:eastAsia="Times New Roman" w:hAnsi="Times New Roman" w:cs="Times New Roman"/>
-          <w:bCs/>
-          <w:sz w:val="28"/>
-          <w:szCs w:val="28"/>
-          <w:lang w:eastAsia="fr-FR"/>
-        </w:rPr>
-        <w:t xml:space="preserve"> est utilisé pour construire un arbre couvrant minimal à partir de la matrice des distances.</w:t>
-      </w:r>
-    </w:p>
-    <w:p>
-      <w:pPr>
-        <w:ind w:left="708"/>
-        <w:rPr>
-          <w:rFonts w:ascii="Times New Roman" w:eastAsia="Times New Roman" w:hAnsi="Times New Roman" w:cs="Times New Roman"/>
-          <w:bCs/>
-          <w:sz w:val="28"/>
-          <w:szCs w:val="28"/>
-          <w:lang w:eastAsia="fr-FR"/>
-        </w:rPr>
-      </w:pPr>
-      <w:r>
-        <w:rPr>
-          <w:rFonts w:ascii="Times New Roman" w:eastAsia="Times New Roman" w:hAnsi="Times New Roman" w:cs="Times New Roman"/>
-          <w:bCs/>
-          <w:sz w:val="28"/>
-          <w:szCs w:val="28"/>
-          <w:lang w:eastAsia="fr-FR"/>
-        </w:rPr>
-        <w:t xml:space="preserve">   - Complexité : </w:t>
-      </w:r>
-      <w:proofErr w:type="gramStart"/>
-      <w:r>
-        <w:rPr>
-          <w:rFonts w:ascii="Times New Roman" w:eastAsia="Times New Roman" w:hAnsi="Times New Roman" w:cs="Times New Roman"/>
-          <w:bCs/>
-          <w:sz w:val="28"/>
-          <w:szCs w:val="28"/>
-          <w:lang w:eastAsia="fr-FR"/>
-        </w:rPr>
-        <w:t>O(</w:t>
-      </w:r>
-      <w:proofErr w:type="gramEnd"/>
-      <w:r>
-        <w:rPr>
-          <w:rFonts w:ascii="Times New Roman" w:eastAsia="Times New Roman" w:hAnsi="Times New Roman" w:cs="Times New Roman"/>
-          <w:bCs/>
-          <w:sz w:val="28"/>
-          <w:szCs w:val="28"/>
-          <w:lang w:eastAsia="fr-FR"/>
-        </w:rPr>
-        <w:t>E log V), où E est le nombre d'arêtes et V le nombre de sommets.</w:t>
-      </w:r>
-    </w:p>
-    <w:p>
-      <w:pPr>
-        <w:ind w:left="708"/>
-        <w:rPr>
-          <w:rFonts w:ascii="Times New Roman" w:eastAsia="Times New Roman" w:hAnsi="Times New Roman" w:cs="Times New Roman"/>
-          <w:bCs/>
-          <w:sz w:val="28"/>
-          <w:szCs w:val="28"/>
-          <w:lang w:eastAsia="fr-FR"/>
-        </w:rPr>
-      </w:pPr>
-    </w:p>
-    <w:p>
-      <w:pPr>
-        <w:pStyle w:val="Titre3"/>
-        <w:rPr>
-          <w:rFonts w:asciiTheme="minorHAnsi" w:eastAsia="Times New Roman" w:hAnsiTheme="minorHAnsi" w:cstheme="minorHAnsi"/>
-          <w:b/>
-          <w:color w:val="auto"/>
-          <w:sz w:val="28"/>
-          <w:szCs w:val="28"/>
-          <w:lang w:eastAsia="fr-FR"/>
-        </w:rPr>
-      </w:pPr>
-      <w:bookmarkStart w:id="6" w:name="_Toc197289147"/>
-      <w:r>
-        <w:rPr>
-          <w:rFonts w:asciiTheme="minorHAnsi" w:eastAsia="Times New Roman" w:hAnsiTheme="minorHAnsi" w:cstheme="minorHAnsi"/>
-          <w:b/>
-          <w:color w:val="auto"/>
-          <w:sz w:val="28"/>
-          <w:szCs w:val="28"/>
-          <w:lang w:eastAsia="fr-FR"/>
-        </w:rPr>
-        <w:t>3. Duplication des arêtes</w:t>
-      </w:r>
-      <w:r>
-        <w:rPr>
-          <w:rFonts w:asciiTheme="minorHAnsi" w:eastAsia="Times New Roman" w:hAnsiTheme="minorHAnsi" w:cstheme="minorHAnsi"/>
-          <w:b/>
-          <w:color w:val="auto"/>
-          <w:sz w:val="28"/>
-          <w:szCs w:val="28"/>
-          <w:lang w:eastAsia="fr-FR"/>
-        </w:rPr>
-        <w:t xml:space="preserve"> :</w:t>
-      </w:r>
-      <w:bookmarkEnd w:id="6"/>
-    </w:p>
-    <w:p>
-      <w:pPr>
-        <w:ind w:left="708"/>
-        <w:rPr>
-          <w:rFonts w:ascii="Times New Roman" w:eastAsia="Times New Roman" w:hAnsi="Times New Roman" w:cs="Times New Roman"/>
-          <w:bCs/>
-          <w:sz w:val="28"/>
-          <w:szCs w:val="28"/>
-          <w:lang w:eastAsia="fr-FR"/>
-        </w:rPr>
-      </w:pPr>
-      <w:r>
-        <w:rPr>
-          <w:rFonts w:ascii="Times New Roman" w:eastAsia="Times New Roman" w:hAnsi="Times New Roman" w:cs="Times New Roman"/>
-          <w:bCs/>
-          <w:sz w:val="28"/>
-          <w:szCs w:val="28"/>
-          <w:lang w:eastAsia="fr-FR"/>
-        </w:rPr>
-        <w:t xml:space="preserve">   - Les arêtes de l'arbre couvrant minimal sont dupliquées pour former un graphe eulérien.</w:t>
-      </w:r>
-    </w:p>
-    <w:p>
-      <w:pPr>
-        <w:ind w:left="708"/>
-        <w:rPr>
-          <w:rFonts w:ascii="Times New Roman" w:eastAsia="Times New Roman" w:hAnsi="Times New Roman" w:cs="Times New Roman"/>
-          <w:bCs/>
-          <w:sz w:val="28"/>
-          <w:szCs w:val="28"/>
-          <w:lang w:eastAsia="fr-FR"/>
-        </w:rPr>
-      </w:pPr>
-    </w:p>
-    <w:p>
-      <w:pPr>
-        <w:pStyle w:val="Titre3"/>
-        <w:rPr>
-          <w:rFonts w:asciiTheme="minorHAnsi" w:eastAsia="Times New Roman" w:hAnsiTheme="minorHAnsi" w:cstheme="minorHAnsi"/>
-          <w:b/>
-          <w:color w:val="auto"/>
-          <w:sz w:val="28"/>
-          <w:szCs w:val="28"/>
-          <w:lang w:eastAsia="fr-FR"/>
-        </w:rPr>
-      </w:pPr>
-      <w:bookmarkStart w:id="7" w:name="_Toc197289148"/>
-      <w:r>
-        <w:rPr>
-          <w:rFonts w:asciiTheme="minorHAnsi" w:eastAsia="Times New Roman" w:hAnsiTheme="minorHAnsi" w:cstheme="minorHAnsi"/>
-          <w:b/>
-          <w:color w:val="auto"/>
-          <w:sz w:val="28"/>
-          <w:szCs w:val="28"/>
-          <w:lang w:eastAsia="fr-FR"/>
-        </w:rPr>
-        <w:lastRenderedPageBreak/>
-        <w:t>4. Parcours eulérien</w:t>
-      </w:r>
-      <w:r>
-        <w:rPr>
-          <w:rFonts w:asciiTheme="minorHAnsi" w:eastAsia="Times New Roman" w:hAnsiTheme="minorHAnsi" w:cstheme="minorHAnsi"/>
-          <w:b/>
-          <w:color w:val="auto"/>
-          <w:sz w:val="28"/>
-          <w:szCs w:val="28"/>
-          <w:lang w:eastAsia="fr-FR"/>
-        </w:rPr>
-        <w:t xml:space="preserve"> :</w:t>
-      </w:r>
-      <w:bookmarkEnd w:id="7"/>
-    </w:p>
-    <w:p>
-      <w:pPr>
-        <w:ind w:left="708"/>
-        <w:rPr>
-          <w:rFonts w:ascii="Times New Roman" w:eastAsia="Times New Roman" w:hAnsi="Times New Roman" w:cs="Times New Roman"/>
-          <w:bCs/>
-          <w:sz w:val="28"/>
-          <w:szCs w:val="28"/>
-          <w:lang w:eastAsia="fr-FR"/>
-        </w:rPr>
-      </w:pPr>
-      <w:r>
-        <w:rPr>
-          <w:rFonts w:ascii="Times New Roman" w:eastAsia="Times New Roman" w:hAnsi="Times New Roman" w:cs="Times New Roman"/>
-          <w:bCs/>
-          <w:sz w:val="28"/>
-          <w:szCs w:val="28"/>
-          <w:lang w:eastAsia="fr-FR"/>
-        </w:rPr>
-        <w:t xml:space="preserve">   - Un parcours eulérien est effectué sur le graphe eulérien pour obtenir une séquence de sommets visités.</w:t>
-      </w:r>
-    </w:p>
-    <w:p>
-      <w:pPr>
-        <w:ind w:left="708"/>
-        <w:rPr>
-          <w:rFonts w:ascii="Times New Roman" w:eastAsia="Times New Roman" w:hAnsi="Times New Roman" w:cs="Times New Roman"/>
-          <w:bCs/>
-          <w:sz w:val="28"/>
-          <w:szCs w:val="28"/>
-          <w:lang w:eastAsia="fr-FR"/>
-        </w:rPr>
-      </w:pPr>
-      <w:r>
-        <w:rPr>
-          <w:rFonts w:ascii="Times New Roman" w:eastAsia="Times New Roman" w:hAnsi="Times New Roman" w:cs="Times New Roman"/>
-          <w:bCs/>
-          <w:sz w:val="28"/>
-          <w:szCs w:val="28"/>
-          <w:lang w:eastAsia="fr-FR"/>
-        </w:rPr>
-        <w:t xml:space="preserve">   - Complexité : O(E).</w:t>
-      </w:r>
-    </w:p>
-    <w:p>
-      <w:pPr>
-        <w:ind w:left="708"/>
-        <w:rPr>
-          <w:rFonts w:ascii="Times New Roman" w:eastAsia="Times New Roman" w:hAnsi="Times New Roman" w:cs="Times New Roman"/>
-          <w:bCs/>
-          <w:sz w:val="28"/>
-          <w:szCs w:val="28"/>
-          <w:lang w:eastAsia="fr-FR"/>
-        </w:rPr>
-      </w:pPr>
-    </w:p>
-    <w:p>
-      <w:pPr>
-        <w:pStyle w:val="Titre3"/>
-        <w:rPr>
-          <w:rFonts w:asciiTheme="minorHAnsi" w:eastAsia="Times New Roman" w:hAnsiTheme="minorHAnsi" w:cstheme="minorHAnsi"/>
-          <w:b/>
-          <w:color w:val="auto"/>
-          <w:sz w:val="28"/>
-          <w:szCs w:val="28"/>
-          <w:lang w:eastAsia="fr-FR"/>
-        </w:rPr>
-      </w:pPr>
-      <w:bookmarkStart w:id="8" w:name="_Toc197289149"/>
-      <w:r>
-        <w:rPr>
-          <w:rFonts w:asciiTheme="minorHAnsi" w:eastAsia="Times New Roman" w:hAnsiTheme="minorHAnsi" w:cstheme="minorHAnsi"/>
-          <w:b/>
-          <w:color w:val="auto"/>
-          <w:sz w:val="28"/>
-          <w:szCs w:val="28"/>
-          <w:lang w:eastAsia="fr-FR"/>
-        </w:rPr>
-        <w:t xml:space="preserve">5. </w:t>
-      </w:r>
-      <w:r>
-        <w:rPr>
-          <w:rFonts w:asciiTheme="minorHAnsi" w:eastAsia="Times New Roman" w:hAnsiTheme="minorHAnsi" w:cstheme="minorHAnsi"/>
-          <w:b/>
-          <w:color w:val="auto"/>
-          <w:sz w:val="28"/>
-          <w:szCs w:val="28"/>
-          <w:lang w:eastAsia="fr-FR"/>
-        </w:rPr>
-        <w:t>Trans</w:t>
-      </w:r>
-      <w:r>
-        <w:rPr>
-          <w:rFonts w:asciiTheme="minorHAnsi" w:eastAsia="Times New Roman" w:hAnsiTheme="minorHAnsi" w:cstheme="minorHAnsi"/>
-          <w:b/>
-          <w:color w:val="auto"/>
-          <w:sz w:val="28"/>
-          <w:szCs w:val="28"/>
-          <w:lang w:eastAsia="fr-FR"/>
-        </w:rPr>
-        <w:t xml:space="preserve">formation en cycle </w:t>
-      </w:r>
-      <w:proofErr w:type="spellStart"/>
-      <w:r>
-        <w:rPr>
-          <w:rFonts w:asciiTheme="minorHAnsi" w:eastAsia="Times New Roman" w:hAnsiTheme="minorHAnsi" w:cstheme="minorHAnsi"/>
-          <w:b/>
-          <w:color w:val="auto"/>
-          <w:sz w:val="28"/>
-          <w:szCs w:val="28"/>
-          <w:lang w:eastAsia="fr-FR"/>
-        </w:rPr>
-        <w:t>hamiltonien</w:t>
-      </w:r>
-      <w:proofErr w:type="spellEnd"/>
-      <w:r>
-        <w:rPr>
-          <w:rFonts w:asciiTheme="minorHAnsi" w:eastAsia="Times New Roman" w:hAnsiTheme="minorHAnsi" w:cstheme="minorHAnsi"/>
-          <w:b/>
-          <w:color w:val="auto"/>
-          <w:sz w:val="28"/>
-          <w:szCs w:val="28"/>
-          <w:lang w:eastAsia="fr-FR"/>
-        </w:rPr>
-        <w:t xml:space="preserve"> :</w:t>
-      </w:r>
-      <w:bookmarkEnd w:id="8"/>
-    </w:p>
-    <w:p>
-      <w:pPr>
-        <w:ind w:left="708"/>
-        <w:rPr>
-          <w:rFonts w:ascii="Times New Roman" w:eastAsia="Times New Roman" w:hAnsi="Times New Roman" w:cs="Times New Roman"/>
-          <w:bCs/>
-          <w:sz w:val="28"/>
-          <w:szCs w:val="28"/>
-          <w:lang w:eastAsia="fr-FR"/>
-        </w:rPr>
-      </w:pPr>
-      <w:r>
-        <w:rPr>
-          <w:rFonts w:ascii="Times New Roman" w:eastAsia="Times New Roman" w:hAnsi="Times New Roman" w:cs="Times New Roman"/>
-          <w:bCs/>
-          <w:sz w:val="28"/>
-          <w:szCs w:val="28"/>
-          <w:lang w:eastAsia="fr-FR"/>
-        </w:rPr>
-        <w:t xml:space="preserve">   - Les sommets déjà visités sont ignorés pour transformer le parcours eulérien en un cycle </w:t>
-      </w:r>
-      <w:proofErr w:type="spellStart"/>
-      <w:r>
-        <w:rPr>
-          <w:rFonts w:ascii="Times New Roman" w:eastAsia="Times New Roman" w:hAnsi="Times New Roman" w:cs="Times New Roman"/>
-          <w:bCs/>
-          <w:sz w:val="28"/>
-          <w:szCs w:val="28"/>
-          <w:lang w:eastAsia="fr-FR"/>
-        </w:rPr>
-        <w:t>hamiltonien</w:t>
-      </w:r>
-      <w:proofErr w:type="spellEnd"/>
-      <w:r>
-        <w:rPr>
-          <w:rFonts w:ascii="Times New Roman" w:eastAsia="Times New Roman" w:hAnsi="Times New Roman" w:cs="Times New Roman"/>
-          <w:bCs/>
-          <w:sz w:val="28"/>
-          <w:szCs w:val="28"/>
-          <w:lang w:eastAsia="fr-FR"/>
-        </w:rPr>
-        <w:t>.</w:t>
-      </w:r>
-    </w:p>
-    <w:p>
-      <w:pPr>
-        <w:ind w:left="708"/>
-        <w:rPr>
-          <w:rFonts w:ascii="Times New Roman" w:eastAsia="Times New Roman" w:hAnsi="Times New Roman" w:cs="Times New Roman"/>
-          <w:bCs/>
-          <w:sz w:val="28"/>
-          <w:szCs w:val="28"/>
-          <w:lang w:eastAsia="fr-FR"/>
-        </w:rPr>
-      </w:pPr>
-      <w:r>
-        <w:rPr>
-          <w:rFonts w:ascii="Times New Roman" w:eastAsia="Times New Roman" w:hAnsi="Times New Roman" w:cs="Times New Roman"/>
-          <w:bCs/>
-          <w:sz w:val="28"/>
-          <w:szCs w:val="28"/>
-          <w:lang w:eastAsia="fr-FR"/>
-        </w:rPr>
-        <w:t xml:space="preserve">   - Complexité : O(V).</w:t>
-      </w:r>
-    </w:p>
-    <w:p>
-      <w:pPr>
-        <w:ind w:left="708"/>
-        <w:rPr>
-          <w:rFonts w:ascii="Times New Roman" w:eastAsia="Times New Roman" w:hAnsi="Times New Roman" w:cs="Times New Roman"/>
-          <w:bCs/>
-          <w:sz w:val="28"/>
-          <w:szCs w:val="28"/>
-          <w:lang w:eastAsia="fr-FR"/>
-        </w:rPr>
-      </w:pPr>
-    </w:p>
-    <w:p>
-      <w:pPr>
-        <w:pStyle w:val="Titre3"/>
-        <w:rPr>
-          <w:rFonts w:asciiTheme="minorHAnsi" w:eastAsia="Times New Roman" w:hAnsiTheme="minorHAnsi" w:cstheme="minorHAnsi"/>
-          <w:b/>
-          <w:color w:val="auto"/>
-          <w:sz w:val="28"/>
-          <w:szCs w:val="28"/>
-          <w:lang w:eastAsia="fr-FR"/>
-        </w:rPr>
-      </w:pPr>
-      <w:bookmarkStart w:id="9" w:name="_Toc197289150"/>
-      <w:r>
-        <w:rPr>
-          <w:rFonts w:asciiTheme="minorHAnsi" w:eastAsia="Times New Roman" w:hAnsiTheme="minorHAnsi" w:cstheme="minorHAnsi"/>
-          <w:b/>
-          <w:color w:val="auto"/>
-          <w:sz w:val="28"/>
-          <w:szCs w:val="28"/>
-          <w:lang w:eastAsia="fr-FR"/>
-        </w:rPr>
-        <w:t>6. Calcul des longueurs</w:t>
-      </w:r>
-      <w:r>
-        <w:rPr>
-          <w:rFonts w:asciiTheme="minorHAnsi" w:eastAsia="Times New Roman" w:hAnsiTheme="minorHAnsi" w:cstheme="minorHAnsi"/>
-          <w:b/>
-          <w:color w:val="auto"/>
-          <w:sz w:val="28"/>
-          <w:szCs w:val="28"/>
-          <w:lang w:eastAsia="fr-FR"/>
-        </w:rPr>
-        <w:t xml:space="preserve"> :</w:t>
-      </w:r>
       <w:bookmarkEnd w:id="9"/>
-    </w:p>
-    <w:p>
-      <w:pPr>
-        <w:ind w:left="708"/>
-        <w:rPr>
-          <w:rFonts w:ascii="Times New Roman" w:eastAsia="Times New Roman" w:hAnsi="Times New Roman" w:cs="Times New Roman"/>
-          <w:bCs/>
-          <w:sz w:val="28"/>
-          <w:szCs w:val="28"/>
-          <w:lang w:eastAsia="fr-FR"/>
-        </w:rPr>
-      </w:pPr>
-      <w:r>
-        <w:rPr>
-          <w:rFonts w:ascii="Times New Roman" w:eastAsia="Times New Roman" w:hAnsi="Times New Roman" w:cs="Times New Roman"/>
-          <w:bCs/>
-          <w:sz w:val="28"/>
-          <w:szCs w:val="28"/>
-          <w:lang w:eastAsia="fr-FR"/>
-        </w:rPr>
-        <w:t xml:space="preserve">   - Les longueurs de l'arbre couvrant minimal, du parcours eulérien et du cycle </w:t>
-      </w:r>
-      <w:proofErr w:type="spellStart"/>
-      <w:r>
-        <w:rPr>
-          <w:rFonts w:ascii="Times New Roman" w:eastAsia="Times New Roman" w:hAnsi="Times New Roman" w:cs="Times New Roman"/>
-          <w:bCs/>
-          <w:sz w:val="28"/>
-          <w:szCs w:val="28"/>
-          <w:lang w:eastAsia="fr-FR"/>
-        </w:rPr>
-        <w:t>hamiltonien</w:t>
-      </w:r>
-      <w:proofErr w:type="spellEnd"/>
-      <w:r>
-        <w:rPr>
-          <w:rFonts w:ascii="Times New Roman" w:eastAsia="Times New Roman" w:hAnsi="Times New Roman" w:cs="Times New Roman"/>
-          <w:bCs/>
-          <w:sz w:val="28"/>
-          <w:szCs w:val="28"/>
-          <w:lang w:eastAsia="fr-FR"/>
-        </w:rPr>
-        <w:t xml:space="preserve"> sont calculées.</w:t>
-      </w:r>
-    </w:p>
-    <w:p>
-      <w:pPr>
-        <w:ind w:left="708"/>
-        <w:rPr>
-          <w:rFonts w:ascii="Times New Roman" w:eastAsia="Times New Roman" w:hAnsi="Times New Roman" w:cs="Times New Roman"/>
-          <w:bCs/>
-          <w:sz w:val="28"/>
-          <w:szCs w:val="28"/>
-          <w:lang w:eastAsia="fr-FR"/>
-        </w:rPr>
-      </w:pPr>
-      <w:r>
-        <w:rPr>
-          <w:rFonts w:ascii="Times New Roman" w:eastAsia="Times New Roman" w:hAnsi="Times New Roman" w:cs="Times New Roman"/>
-          <w:bCs/>
-          <w:sz w:val="28"/>
-          <w:szCs w:val="28"/>
-          <w:lang w:eastAsia="fr-FR"/>
-        </w:rPr>
-        <w:t xml:space="preserve">   - Ces résultats sont exportés dans un</w:t>
-      </w:r>
-      <w:r>
-        <w:rPr>
-          <w:rFonts w:ascii="Times New Roman" w:eastAsia="Times New Roman" w:hAnsi="Times New Roman" w:cs="Times New Roman"/>
-          <w:bCs/>
-          <w:sz w:val="28"/>
-          <w:szCs w:val="28"/>
-          <w:lang w:eastAsia="fr-FR"/>
-        </w:rPr>
-        <w:t xml:space="preserve"> fichier Excel (‘results.csv’</w:t>
-      </w:r>
-      <w:r>
-        <w:rPr>
-          <w:rFonts w:ascii="Times New Roman" w:eastAsia="Times New Roman" w:hAnsi="Times New Roman" w:cs="Times New Roman"/>
-          <w:bCs/>
-          <w:sz w:val="28"/>
-          <w:szCs w:val="28"/>
-          <w:lang w:eastAsia="fr-FR"/>
-        </w:rPr>
-        <w:t>).</w:t>
-      </w:r>
-    </w:p>
-    <w:p>
-      <w:pPr>
-        <w:rPr>
-          <w:rFonts w:ascii="Times New Roman" w:eastAsia="Times New Roman" w:hAnsi="Times New Roman" w:cs="Times New Roman"/>
-          <w:bCs/>
-          <w:sz w:val="28"/>
-          <w:szCs w:val="28"/>
-          <w:lang w:eastAsia="fr-FR"/>
-        </w:rPr>
-      </w:pPr>
-    </w:p>
-    <w:p>
-      <w:pPr>
-        <w:pStyle w:val="Titre1"/>
-        <w:rPr>
-          <w:rFonts w:asciiTheme="minorHAnsi" w:eastAsia="Times New Roman" w:hAnsiTheme="minorHAnsi" w:cstheme="minorHAnsi"/>
-          <w:b/>
-          <w:lang w:eastAsia="fr-FR"/>
-        </w:rPr>
-      </w:pPr>
-      <w:r>
-        <w:rPr>
-          <w:rFonts w:asciiTheme="minorHAnsi" w:eastAsia="Times New Roman" w:hAnsiTheme="minorHAnsi" w:cstheme="minorHAnsi"/>
-          <w:b/>
-          <w:lang w:eastAsia="fr-FR"/>
-        </w:rPr>
-        <w:t xml:space="preserve"> </w:t>
-      </w:r>
-      <w:bookmarkStart w:id="10" w:name="_Toc197289151"/>
-      <w:r>
-        <w:rPr>
-          <w:rFonts w:asciiTheme="minorHAnsi" w:eastAsia="Times New Roman" w:hAnsiTheme="minorHAnsi" w:cstheme="minorHAnsi"/>
-          <w:b/>
-          <w:lang w:eastAsia="fr-FR"/>
-        </w:rPr>
-        <w:t>Analyse Théorique</w:t>
-      </w:r>
-      <w:r>
-        <w:rPr>
-          <w:rFonts w:asciiTheme="minorHAnsi" w:eastAsia="Times New Roman" w:hAnsiTheme="minorHAnsi" w:cstheme="minorHAnsi"/>
-          <w:b/>
-          <w:lang w:eastAsia="fr-FR"/>
-        </w:rPr>
-        <w:t> :</w:t>
-      </w:r>
-      <w:bookmarkEnd w:id="10"/>
     </w:p>
     <w:p>
       <w:pPr>
@@ -3101,7 +3278,7 @@
           <w:lang w:eastAsia="fr-FR"/>
         </w:rPr>
       </w:pPr>
-      <w:bookmarkStart w:id="11" w:name="_Toc197289152"/>
+      <w:bookmarkStart w:id="10" w:name="_Toc197291023"/>
       <w:r>
         <w:rPr>
           <w:rFonts w:asciiTheme="minorHAnsi" w:eastAsia="Times New Roman" w:hAnsiTheme="minorHAnsi" w:cstheme="minorHAnsi"/>
@@ -3120,7 +3297,7 @@
         </w:rPr>
         <w:t> :</w:t>
       </w:r>
-      <w:bookmarkEnd w:id="11"/>
+      <w:bookmarkEnd w:id="10"/>
     </w:p>
     <w:p>
       <w:pPr>
@@ -3440,6 +3617,7 @@
           <w:szCs w:val="28"/>
           <w:lang w:eastAsia="fr-FR"/>
         </w:rPr>
+        <w:lastRenderedPageBreak/>
         <w:t xml:space="preserve">- </w:t>
       </w:r>
       <w:r>
@@ -3536,7 +3714,6 @@
           <w:szCs w:val="28"/>
           <w:lang w:eastAsia="fr-FR"/>
         </w:rPr>
-        <w:lastRenderedPageBreak/>
         <w:t>Complexité totale</w:t>
       </w:r>
       <w:r>
@@ -3660,7 +3837,7 @@
           <w:lang w:eastAsia="fr-FR"/>
         </w:rPr>
       </w:pPr>
-      <w:bookmarkStart w:id="12" w:name="_Toc197289153"/>
+      <w:bookmarkStart w:id="11" w:name="_Toc197291024"/>
       <w:r>
         <w:rPr>
           <w:rFonts w:asciiTheme="minorHAnsi" w:eastAsia="Times New Roman" w:hAnsiTheme="minorHAnsi" w:cstheme="minorHAnsi"/>
@@ -3679,269 +3856,308 @@
         </w:rPr>
         <w:t> :</w:t>
       </w:r>
+      <w:bookmarkEnd w:id="11"/>
+    </w:p>
+    <w:p>
+      <w:pPr>
+        <w:pStyle w:val="Paragraphedeliste"/>
+        <w:rPr>
+          <w:lang w:eastAsia="fr-FR"/>
+        </w:rPr>
+      </w:pPr>
+    </w:p>
+    <w:p>
+      <w:pPr>
+        <w:ind w:left="360"/>
+        <w:rPr>
+          <w:rFonts w:ascii="Times New Roman" w:eastAsia="Times New Roman" w:hAnsi="Times New Roman" w:cs="Times New Roman"/>
+          <w:bCs/>
+          <w:sz w:val="28"/>
+          <w:szCs w:val="28"/>
+          <w:lang w:eastAsia="fr-FR"/>
+        </w:rPr>
+      </w:pPr>
+      <w:r>
+        <w:rPr>
+          <w:rFonts w:ascii="Times New Roman" w:eastAsia="Times New Roman" w:hAnsi="Times New Roman" w:cs="Times New Roman"/>
+          <w:bCs/>
+          <w:sz w:val="28"/>
+          <w:szCs w:val="28"/>
+          <w:lang w:eastAsia="fr-FR"/>
+        </w:rPr>
+        <w:t xml:space="preserve">   </w:t>
+      </w:r>
+      <w:r>
+        <w:rPr>
+          <w:rFonts w:ascii="Times New Roman" w:eastAsia="Times New Roman" w:hAnsi="Times New Roman" w:cs="Times New Roman"/>
+          <w:bCs/>
+          <w:sz w:val="28"/>
+          <w:szCs w:val="28"/>
+          <w:lang w:eastAsia="fr-FR"/>
+        </w:rPr>
+        <w:t>L'algorithme est 2-approximatif pour le TSP respectant l'inégalité triangulaire. Voici la preuve :</w:t>
+      </w:r>
+    </w:p>
+    <w:p>
+      <w:pPr>
+        <w:ind w:left="360"/>
+        <w:rPr>
+          <w:rFonts w:ascii="Times New Roman" w:eastAsia="Times New Roman" w:hAnsi="Times New Roman" w:cs="Times New Roman"/>
+          <w:bCs/>
+          <w:sz w:val="28"/>
+          <w:szCs w:val="28"/>
+          <w:lang w:eastAsia="fr-FR"/>
+        </w:rPr>
+      </w:pPr>
+      <w:r>
+        <w:rPr>
+          <w:rFonts w:ascii="Times New Roman" w:eastAsia="Times New Roman" w:hAnsi="Times New Roman" w:cs="Times New Roman"/>
+          <w:bCs/>
+          <w:sz w:val="28"/>
+          <w:szCs w:val="28"/>
+          <w:lang w:eastAsia="fr-FR"/>
+        </w:rPr>
+        <w:t xml:space="preserve">- Soit </w:t>
+      </w:r>
+      <w:r>
+        <w:rPr>
+          <w:rFonts w:ascii="Times New Roman" w:eastAsia="Times New Roman" w:hAnsi="Times New Roman" w:cs="Times New Roman"/>
+          <w:b/>
+          <w:bCs/>
+          <w:sz w:val="28"/>
+          <w:szCs w:val="28"/>
+          <w:lang w:eastAsia="fr-FR"/>
+        </w:rPr>
+        <w:t>OPT</w:t>
+      </w:r>
+      <w:r>
+        <w:rPr>
+          <w:rFonts w:ascii="Times New Roman" w:eastAsia="Times New Roman" w:hAnsi="Times New Roman" w:cs="Times New Roman"/>
+          <w:bCs/>
+          <w:sz w:val="28"/>
+          <w:szCs w:val="28"/>
+          <w:lang w:eastAsia="fr-FR"/>
+        </w:rPr>
+        <w:t xml:space="preserve"> la longueur de la tournée optimale.</w:t>
+      </w:r>
+    </w:p>
+    <w:p>
+      <w:pPr>
+        <w:ind w:left="360"/>
+        <w:rPr>
+          <w:rFonts w:ascii="Times New Roman" w:eastAsia="Times New Roman" w:hAnsi="Times New Roman" w:cs="Times New Roman"/>
+          <w:bCs/>
+          <w:sz w:val="28"/>
+          <w:szCs w:val="28"/>
+          <w:lang w:eastAsia="fr-FR"/>
+        </w:rPr>
+      </w:pPr>
+      <w:r>
+        <w:rPr>
+          <w:rFonts w:ascii="Times New Roman" w:eastAsia="Times New Roman" w:hAnsi="Times New Roman" w:cs="Times New Roman"/>
+          <w:bCs/>
+          <w:sz w:val="28"/>
+          <w:szCs w:val="28"/>
+          <w:lang w:eastAsia="fr-FR"/>
+        </w:rPr>
+        <w:t>- L'arbre couvrant minimal (MST) a une longueur ≤ OPT (car supprimer une arête de la tournée optimale donne un arbre).</w:t>
+      </w:r>
+    </w:p>
+    <w:p>
+      <w:pPr>
+        <w:ind w:left="360"/>
+        <w:rPr>
+          <w:rFonts w:ascii="Times New Roman" w:eastAsia="Times New Roman" w:hAnsi="Times New Roman" w:cs="Times New Roman"/>
+          <w:bCs/>
+          <w:sz w:val="28"/>
+          <w:szCs w:val="28"/>
+          <w:lang w:eastAsia="fr-FR"/>
+        </w:rPr>
+      </w:pPr>
+      <w:r>
+        <w:rPr>
+          <w:rFonts w:ascii="Times New Roman" w:eastAsia="Times New Roman" w:hAnsi="Times New Roman" w:cs="Times New Roman"/>
+          <w:bCs/>
+          <w:sz w:val="28"/>
+          <w:szCs w:val="28"/>
+          <w:lang w:eastAsia="fr-FR"/>
+        </w:rPr>
+        <w:t>- Le doublement des arêtes donne une longueur ≤ 2 × OPT.</w:t>
+      </w:r>
+    </w:p>
+    <w:p>
+      <w:pPr>
+        <w:ind w:left="360"/>
+        <w:rPr>
+          <w:rFonts w:ascii="Times New Roman" w:eastAsia="Times New Roman" w:hAnsi="Times New Roman" w:cs="Times New Roman"/>
+          <w:bCs/>
+          <w:sz w:val="28"/>
+          <w:szCs w:val="28"/>
+          <w:lang w:eastAsia="fr-FR"/>
+        </w:rPr>
+      </w:pPr>
+      <w:r>
+        <w:rPr>
+          <w:rFonts w:ascii="Times New Roman" w:eastAsia="Times New Roman" w:hAnsi="Times New Roman" w:cs="Times New Roman"/>
+          <w:bCs/>
+          <w:sz w:val="28"/>
+          <w:szCs w:val="28"/>
+          <w:lang w:eastAsia="fr-FR"/>
+        </w:rPr>
+        <w:t xml:space="preserve">- La transformation en cycle </w:t>
+      </w:r>
+      <w:proofErr w:type="spellStart"/>
+      <w:r>
+        <w:rPr>
+          <w:rFonts w:ascii="Times New Roman" w:eastAsia="Times New Roman" w:hAnsi="Times New Roman" w:cs="Times New Roman"/>
+          <w:bCs/>
+          <w:sz w:val="28"/>
+          <w:szCs w:val="28"/>
+          <w:lang w:eastAsia="fr-FR"/>
+        </w:rPr>
+        <w:t>hamiltonien</w:t>
+      </w:r>
+      <w:proofErr w:type="spellEnd"/>
+      <w:r>
+        <w:rPr>
+          <w:rFonts w:ascii="Times New Roman" w:eastAsia="Times New Roman" w:hAnsi="Times New Roman" w:cs="Times New Roman"/>
+          <w:bCs/>
+          <w:sz w:val="28"/>
+          <w:szCs w:val="28"/>
+          <w:lang w:eastAsia="fr-FR"/>
+        </w:rPr>
+        <w:t xml:space="preserve"> (par "</w:t>
+      </w:r>
+      <w:proofErr w:type="spellStart"/>
+      <w:r>
+        <w:rPr>
+          <w:rFonts w:ascii="Times New Roman" w:eastAsia="Times New Roman" w:hAnsi="Times New Roman" w:cs="Times New Roman"/>
+          <w:bCs/>
+          <w:sz w:val="28"/>
+          <w:szCs w:val="28"/>
+          <w:lang w:eastAsia="fr-FR"/>
+        </w:rPr>
+        <w:t>shortcutting</w:t>
+      </w:r>
+      <w:proofErr w:type="spellEnd"/>
+      <w:r>
+        <w:rPr>
+          <w:rFonts w:ascii="Times New Roman" w:eastAsia="Times New Roman" w:hAnsi="Times New Roman" w:cs="Times New Roman"/>
+          <w:bCs/>
+          <w:sz w:val="28"/>
+          <w:szCs w:val="28"/>
+          <w:lang w:eastAsia="fr-FR"/>
+        </w:rPr>
+        <w:t>") ne rallonge pas le parcours grâce à l'inégalité triangulaire.</w:t>
+      </w:r>
+    </w:p>
+    <w:p>
+      <w:pPr>
+        <w:ind w:left="360"/>
+        <w:rPr>
+          <w:rFonts w:ascii="Times New Roman" w:eastAsia="Times New Roman" w:hAnsi="Times New Roman" w:cs="Times New Roman"/>
+          <w:bCs/>
+          <w:sz w:val="28"/>
+          <w:szCs w:val="28"/>
+          <w:lang w:eastAsia="fr-FR"/>
+        </w:rPr>
+      </w:pPr>
+      <w:r>
+        <w:rPr>
+          <w:rFonts w:ascii="Times New Roman" w:eastAsia="Times New Roman" w:hAnsi="Times New Roman" w:cs="Times New Roman"/>
+          <w:bCs/>
+          <w:sz w:val="28"/>
+          <w:szCs w:val="28"/>
+          <w:lang w:eastAsia="fr-FR"/>
+        </w:rPr>
+        <w:t>Ainsi, la longueur finale est ≤ 2 × OPT, ce qui prouve que l'a</w:t>
+      </w:r>
+      <w:r>
+        <w:rPr>
+          <w:rFonts w:ascii="Times New Roman" w:eastAsia="Times New Roman" w:hAnsi="Times New Roman" w:cs="Times New Roman"/>
+          <w:bCs/>
+          <w:sz w:val="28"/>
+          <w:szCs w:val="28"/>
+          <w:lang w:eastAsia="fr-FR"/>
+        </w:rPr>
+        <w:t>lgorithme est 2-approximatif</w:t>
+      </w:r>
+      <w:r>
+        <w:rPr>
+          <w:rFonts w:ascii="Times New Roman" w:eastAsia="Times New Roman" w:hAnsi="Times New Roman" w:cs="Times New Roman"/>
+          <w:bCs/>
+          <w:sz w:val="28"/>
+          <w:szCs w:val="28"/>
+          <w:lang w:eastAsia="fr-FR"/>
+        </w:rPr>
+        <w:t>.</w:t>
+      </w:r>
+    </w:p>
+    <w:p>
+      <w:pPr>
+        <w:pStyle w:val="Titre1"/>
+        <w:rPr>
+          <w:rFonts w:eastAsia="Times New Roman"/>
+          <w:lang w:eastAsia="fr-FR"/>
+        </w:rPr>
+      </w:pPr>
+    </w:p>
+    <w:p>
+      <w:pPr>
+        <w:pStyle w:val="Titre1"/>
+        <w:rPr>
+          <w:rFonts w:asciiTheme="minorHAnsi" w:eastAsia="Times New Roman" w:hAnsiTheme="minorHAnsi" w:cstheme="minorHAnsi"/>
+          <w:b/>
+          <w:lang w:eastAsia="fr-FR"/>
+        </w:rPr>
+      </w:pPr>
+      <w:bookmarkStart w:id="12" w:name="_Toc197291025"/>
+      <w:r>
+        <w:rPr>
+          <w:rFonts w:asciiTheme="minorHAnsi" w:eastAsia="Times New Roman" w:hAnsiTheme="minorHAnsi" w:cstheme="minorHAnsi"/>
+          <w:b/>
+          <w:lang w:eastAsia="fr-FR"/>
+        </w:rPr>
+        <w:t>Résultats</w:t>
+      </w:r>
+      <w:r>
+        <w:rPr>
+          <w:rFonts w:asciiTheme="minorHAnsi" w:eastAsia="Times New Roman" w:hAnsiTheme="minorHAnsi" w:cstheme="minorHAnsi"/>
+          <w:b/>
+          <w:lang w:eastAsia="fr-FR"/>
+        </w:rPr>
+        <w:t> :</w:t>
+      </w:r>
       <w:bookmarkEnd w:id="12"/>
     </w:p>
     <w:p>
       <w:pPr>
-        <w:pStyle w:val="Paragraphedeliste"/>
-        <w:rPr>
-          <w:lang w:eastAsia="fr-FR"/>
-        </w:rPr>
-      </w:pPr>
-    </w:p>
-    <w:p>
-      <w:pPr>
-        <w:ind w:left="360"/>
-        <w:rPr>
-          <w:rFonts w:ascii="Times New Roman" w:eastAsia="Times New Roman" w:hAnsi="Times New Roman" w:cs="Times New Roman"/>
-          <w:bCs/>
-          <w:sz w:val="28"/>
-          <w:szCs w:val="28"/>
-          <w:lang w:eastAsia="fr-FR"/>
-        </w:rPr>
-      </w:pPr>
-      <w:r>
-        <w:rPr>
-          <w:rFonts w:ascii="Times New Roman" w:eastAsia="Times New Roman" w:hAnsi="Times New Roman" w:cs="Times New Roman"/>
-          <w:bCs/>
-          <w:sz w:val="28"/>
-          <w:szCs w:val="28"/>
-          <w:lang w:eastAsia="fr-FR"/>
-        </w:rPr>
-        <w:t xml:space="preserve">   </w:t>
-      </w:r>
-      <w:r>
-        <w:rPr>
-          <w:rFonts w:ascii="Times New Roman" w:eastAsia="Times New Roman" w:hAnsi="Times New Roman" w:cs="Times New Roman"/>
-          <w:bCs/>
-          <w:sz w:val="28"/>
-          <w:szCs w:val="28"/>
-          <w:lang w:eastAsia="fr-FR"/>
-        </w:rPr>
-        <w:t>L'algorithme est 2-approximatif pour le TSP respectant l'inégalité triangulaire. Voici la preuve :</w:t>
-      </w:r>
-    </w:p>
-    <w:p>
-      <w:pPr>
-        <w:ind w:left="360"/>
-        <w:rPr>
-          <w:rFonts w:ascii="Times New Roman" w:eastAsia="Times New Roman" w:hAnsi="Times New Roman" w:cs="Times New Roman"/>
-          <w:bCs/>
-          <w:sz w:val="28"/>
-          <w:szCs w:val="28"/>
-          <w:lang w:eastAsia="fr-FR"/>
-        </w:rPr>
-      </w:pPr>
-      <w:r>
-        <w:rPr>
-          <w:rFonts w:ascii="Times New Roman" w:eastAsia="Times New Roman" w:hAnsi="Times New Roman" w:cs="Times New Roman"/>
-          <w:bCs/>
-          <w:sz w:val="28"/>
-          <w:szCs w:val="28"/>
-          <w:lang w:eastAsia="fr-FR"/>
-        </w:rPr>
-        <w:t xml:space="preserve">- Soit </w:t>
-      </w:r>
-      <w:r>
-        <w:rPr>
-          <w:rFonts w:ascii="Times New Roman" w:eastAsia="Times New Roman" w:hAnsi="Times New Roman" w:cs="Times New Roman"/>
-          <w:b/>
-          <w:bCs/>
-          <w:sz w:val="28"/>
-          <w:szCs w:val="28"/>
-          <w:lang w:eastAsia="fr-FR"/>
-        </w:rPr>
-        <w:t>OPT</w:t>
-      </w:r>
-      <w:r>
-        <w:rPr>
-          <w:rFonts w:ascii="Times New Roman" w:eastAsia="Times New Roman" w:hAnsi="Times New Roman" w:cs="Times New Roman"/>
-          <w:bCs/>
-          <w:sz w:val="28"/>
-          <w:szCs w:val="28"/>
-          <w:lang w:eastAsia="fr-FR"/>
-        </w:rPr>
-        <w:t xml:space="preserve"> la longueur de la tournée optimale.</w:t>
-      </w:r>
-    </w:p>
-    <w:p>
-      <w:pPr>
-        <w:ind w:left="360"/>
-        <w:rPr>
-          <w:rFonts w:ascii="Times New Roman" w:eastAsia="Times New Roman" w:hAnsi="Times New Roman" w:cs="Times New Roman"/>
-          <w:bCs/>
-          <w:sz w:val="28"/>
-          <w:szCs w:val="28"/>
-          <w:lang w:eastAsia="fr-FR"/>
-        </w:rPr>
-      </w:pPr>
-      <w:r>
-        <w:rPr>
-          <w:rFonts w:ascii="Times New Roman" w:eastAsia="Times New Roman" w:hAnsi="Times New Roman" w:cs="Times New Roman"/>
-          <w:bCs/>
-          <w:sz w:val="28"/>
-          <w:szCs w:val="28"/>
-          <w:lang w:eastAsia="fr-FR"/>
-        </w:rPr>
-        <w:t>- L'arbre couvrant minimal (MST) a une longueur ≤ OPT (car supprimer une arête de la tournée optimale donne un arbre).</w:t>
-      </w:r>
-    </w:p>
-    <w:p>
-      <w:pPr>
-        <w:ind w:left="360"/>
-        <w:rPr>
-          <w:rFonts w:ascii="Times New Roman" w:eastAsia="Times New Roman" w:hAnsi="Times New Roman" w:cs="Times New Roman"/>
-          <w:bCs/>
-          <w:sz w:val="28"/>
-          <w:szCs w:val="28"/>
-          <w:lang w:eastAsia="fr-FR"/>
-        </w:rPr>
-      </w:pPr>
-      <w:r>
-        <w:rPr>
-          <w:rFonts w:ascii="Times New Roman" w:eastAsia="Times New Roman" w:hAnsi="Times New Roman" w:cs="Times New Roman"/>
-          <w:bCs/>
-          <w:sz w:val="28"/>
-          <w:szCs w:val="28"/>
-          <w:lang w:eastAsia="fr-FR"/>
-        </w:rPr>
-        <w:t>- Le doublement des arêtes donne une longueur ≤ 2 × OPT.</w:t>
-      </w:r>
-    </w:p>
-    <w:p>
-      <w:pPr>
-        <w:ind w:left="360"/>
-        <w:rPr>
-          <w:rFonts w:ascii="Times New Roman" w:eastAsia="Times New Roman" w:hAnsi="Times New Roman" w:cs="Times New Roman"/>
-          <w:bCs/>
-          <w:sz w:val="28"/>
-          <w:szCs w:val="28"/>
-          <w:lang w:eastAsia="fr-FR"/>
-        </w:rPr>
-      </w:pPr>
-      <w:r>
-        <w:rPr>
-          <w:rFonts w:ascii="Times New Roman" w:eastAsia="Times New Roman" w:hAnsi="Times New Roman" w:cs="Times New Roman"/>
-          <w:bCs/>
-          <w:sz w:val="28"/>
-          <w:szCs w:val="28"/>
-          <w:lang w:eastAsia="fr-FR"/>
-        </w:rPr>
-        <w:t xml:space="preserve">- La transformation en cycle </w:t>
-      </w:r>
-      <w:proofErr w:type="spellStart"/>
-      <w:r>
-        <w:rPr>
-          <w:rFonts w:ascii="Times New Roman" w:eastAsia="Times New Roman" w:hAnsi="Times New Roman" w:cs="Times New Roman"/>
-          <w:bCs/>
-          <w:sz w:val="28"/>
-          <w:szCs w:val="28"/>
-          <w:lang w:eastAsia="fr-FR"/>
-        </w:rPr>
-        <w:t>hamiltonien</w:t>
-      </w:r>
-      <w:proofErr w:type="spellEnd"/>
-      <w:r>
-        <w:rPr>
-          <w:rFonts w:ascii="Times New Roman" w:eastAsia="Times New Roman" w:hAnsi="Times New Roman" w:cs="Times New Roman"/>
-          <w:bCs/>
-          <w:sz w:val="28"/>
-          <w:szCs w:val="28"/>
-          <w:lang w:eastAsia="fr-FR"/>
-        </w:rPr>
-        <w:t xml:space="preserve"> (par "</w:t>
-      </w:r>
-      <w:proofErr w:type="spellStart"/>
-      <w:r>
-        <w:rPr>
-          <w:rFonts w:ascii="Times New Roman" w:eastAsia="Times New Roman" w:hAnsi="Times New Roman" w:cs="Times New Roman"/>
-          <w:bCs/>
-          <w:sz w:val="28"/>
-          <w:szCs w:val="28"/>
-          <w:lang w:eastAsia="fr-FR"/>
-        </w:rPr>
-        <w:t>shortcutting</w:t>
-      </w:r>
-      <w:proofErr w:type="spellEnd"/>
-      <w:r>
-        <w:rPr>
-          <w:rFonts w:ascii="Times New Roman" w:eastAsia="Times New Roman" w:hAnsi="Times New Roman" w:cs="Times New Roman"/>
-          <w:bCs/>
-          <w:sz w:val="28"/>
-          <w:szCs w:val="28"/>
-          <w:lang w:eastAsia="fr-FR"/>
-        </w:rPr>
-        <w:t>") ne rallonge pas le parcours grâce à l'inégalité triangulaire.</w:t>
-      </w:r>
-    </w:p>
-    <w:p>
-      <w:pPr>
-        <w:ind w:left="360"/>
-        <w:rPr>
-          <w:rFonts w:ascii="Times New Roman" w:eastAsia="Times New Roman" w:hAnsi="Times New Roman" w:cs="Times New Roman"/>
-          <w:bCs/>
-          <w:sz w:val="28"/>
-          <w:szCs w:val="28"/>
-          <w:lang w:eastAsia="fr-FR"/>
-        </w:rPr>
-      </w:pPr>
-      <w:r>
-        <w:rPr>
-          <w:rFonts w:ascii="Times New Roman" w:eastAsia="Times New Roman" w:hAnsi="Times New Roman" w:cs="Times New Roman"/>
-          <w:bCs/>
-          <w:sz w:val="28"/>
-          <w:szCs w:val="28"/>
-          <w:lang w:eastAsia="fr-FR"/>
-        </w:rPr>
-        <w:t>Ainsi, la longueur finale est ≤ 2 × OPT, ce qui prouve que l'a</w:t>
-      </w:r>
-      <w:r>
-        <w:rPr>
-          <w:rFonts w:ascii="Times New Roman" w:eastAsia="Times New Roman" w:hAnsi="Times New Roman" w:cs="Times New Roman"/>
-          <w:bCs/>
-          <w:sz w:val="28"/>
-          <w:szCs w:val="28"/>
-          <w:lang w:eastAsia="fr-FR"/>
-        </w:rPr>
-        <w:t>lgorithme est 2-approximatif</w:t>
-      </w:r>
-      <w:r>
-        <w:rPr>
-          <w:rFonts w:ascii="Times New Roman" w:eastAsia="Times New Roman" w:hAnsi="Times New Roman" w:cs="Times New Roman"/>
-          <w:bCs/>
-          <w:sz w:val="28"/>
-          <w:szCs w:val="28"/>
-          <w:lang w:eastAsia="fr-FR"/>
-        </w:rPr>
-        <w:t>.</w:t>
-      </w:r>
-    </w:p>
-    <w:p>
-      <w:pPr>
-        <w:pStyle w:val="Titre1"/>
-        <w:rPr>
-          <w:rFonts w:eastAsia="Times New Roman"/>
-          <w:lang w:eastAsia="fr-FR"/>
-        </w:rPr>
-      </w:pPr>
-    </w:p>
-    <w:p>
-      <w:pPr>
-        <w:pStyle w:val="Titre1"/>
+        <w:rPr>
+          <w:rFonts w:ascii="Times New Roman" w:eastAsia="Times New Roman" w:hAnsi="Times New Roman" w:cs="Times New Roman"/>
+          <w:bCs/>
+          <w:sz w:val="28"/>
+          <w:szCs w:val="28"/>
+          <w:lang w:eastAsia="fr-FR"/>
+        </w:rPr>
+      </w:pPr>
+    </w:p>
+    <w:p>
+      <w:pPr>
+        <w:pStyle w:val="Titre2"/>
         <w:rPr>
           <w:rFonts w:asciiTheme="minorHAnsi" w:eastAsia="Times New Roman" w:hAnsiTheme="minorHAnsi" w:cstheme="minorHAnsi"/>
           <w:b/>
           <w:lang w:eastAsia="fr-FR"/>
         </w:rPr>
       </w:pPr>
-      <w:bookmarkStart w:id="13" w:name="_Toc197289154"/>
+      <w:bookmarkStart w:id="13" w:name="_Toc197291026"/>
       <w:r>
         <w:rPr>
           <w:rFonts w:asciiTheme="minorHAnsi" w:eastAsia="Times New Roman" w:hAnsiTheme="minorHAnsi" w:cstheme="minorHAnsi"/>
           <w:b/>
           <w:lang w:eastAsia="fr-FR"/>
         </w:rPr>
-        <w:t>Résultats</w:t>
+        <w:t>Exemple de sortie</w:t>
       </w:r>
       <w:r>
         <w:rPr>
@@ -3949,6 +4165,14 @@
           <w:b/>
           <w:lang w:eastAsia="fr-FR"/>
         </w:rPr>
+        <w:t xml:space="preserve"> pour 10 points</w:t>
+      </w:r>
+      <w:r>
+        <w:rPr>
+          <w:rFonts w:asciiTheme="minorHAnsi" w:eastAsia="Times New Roman" w:hAnsiTheme="minorHAnsi" w:cstheme="minorHAnsi"/>
+          <w:b/>
+          <w:lang w:eastAsia="fr-FR"/>
+        </w:rPr>
         <w:t> :</w:t>
       </w:r>
       <w:bookmarkEnd w:id="13"/>
@@ -3963,45 +4187,6 @@
           <w:lang w:eastAsia="fr-FR"/>
         </w:rPr>
       </w:pPr>
-    </w:p>
-    <w:p>
-      <w:pPr>
-        <w:pStyle w:val="Titre2"/>
-        <w:rPr>
-          <w:rFonts w:asciiTheme="minorHAnsi" w:eastAsia="Times New Roman" w:hAnsiTheme="minorHAnsi" w:cstheme="minorHAnsi"/>
-          <w:b/>
-          <w:lang w:eastAsia="fr-FR"/>
-        </w:rPr>
-      </w:pPr>
-      <w:bookmarkStart w:id="14" w:name="_Toc197289155"/>
-      <w:r>
-        <w:rPr>
-          <w:rFonts w:asciiTheme="minorHAnsi" w:eastAsia="Times New Roman" w:hAnsiTheme="minorHAnsi" w:cstheme="minorHAnsi"/>
-          <w:b/>
-          <w:lang w:eastAsia="fr-FR"/>
-        </w:rPr>
-        <w:t>Exemple de sortie</w:t>
-      </w:r>
-      <w:r>
-        <w:rPr>
-          <w:rFonts w:asciiTheme="minorHAnsi" w:eastAsia="Times New Roman" w:hAnsiTheme="minorHAnsi" w:cstheme="minorHAnsi"/>
-          <w:b/>
-          <w:lang w:eastAsia="fr-FR"/>
-        </w:rPr>
-        <w:t> :</w:t>
-      </w:r>
-      <w:bookmarkEnd w:id="14"/>
-    </w:p>
-    <w:p>
-      <w:pPr>
-        <w:rPr>
-          <w:rFonts w:ascii="Times New Roman" w:eastAsia="Times New Roman" w:hAnsi="Times New Roman" w:cs="Times New Roman"/>
-          <w:bCs/>
-          <w:sz w:val="28"/>
-          <w:szCs w:val="28"/>
-          <w:lang w:eastAsia="fr-FR"/>
-        </w:rPr>
-      </w:pPr>
       <w:r>
         <w:rPr>
           <w:rFonts w:ascii="Times New Roman" w:eastAsia="Times New Roman" w:hAnsi="Times New Roman" w:cs="Times New Roman"/>
@@ -4086,6 +4271,7 @@
           <w:szCs w:val="28"/>
           <w:lang w:eastAsia="fr-FR"/>
         </w:rPr>
+        <w:lastRenderedPageBreak/>
         <w:drawing>
           <wp:inline distT="0" distB="0" distL="0" distR="0" wp14:anchorId="5BDE40B6" wp14:editId="626C8FA7">
             <wp:extent cx="5760720" cy="1852930"/>
@@ -4214,25 +4400,628 @@
     </w:p>
     <w:p>
       <w:pPr>
-        <w:rPr>
-          <w:rFonts w:ascii="Times New Roman" w:eastAsia="Times New Roman" w:hAnsi="Times New Roman" w:cs="Times New Roman"/>
-          <w:bCs/>
-          <w:sz w:val="28"/>
-          <w:szCs w:val="28"/>
-          <w:lang w:eastAsia="fr-FR"/>
-        </w:rPr>
-      </w:pPr>
-    </w:p>
-    <w:p>
-      <w:pPr>
-        <w:rPr>
-          <w:rFonts w:ascii="Times New Roman" w:eastAsia="Times New Roman" w:hAnsi="Times New Roman" w:cs="Times New Roman"/>
-          <w:bCs/>
-          <w:sz w:val="28"/>
-          <w:szCs w:val="28"/>
-          <w:lang w:eastAsia="fr-FR"/>
-        </w:rPr>
-      </w:pPr>
+        <w:pStyle w:val="Titre2"/>
+        <w:rPr>
+          <w:rFonts w:asciiTheme="minorHAnsi" w:eastAsia="Times New Roman" w:hAnsiTheme="minorHAnsi" w:cstheme="minorHAnsi"/>
+          <w:b/>
+          <w:lang w:eastAsia="fr-FR"/>
+        </w:rPr>
+      </w:pPr>
+    </w:p>
+    <w:p>
+      <w:pPr>
+        <w:pStyle w:val="Titre2"/>
+        <w:rPr>
+          <w:rFonts w:asciiTheme="minorHAnsi" w:eastAsia="Times New Roman" w:hAnsiTheme="minorHAnsi" w:cstheme="minorHAnsi"/>
+          <w:b/>
+          <w:lang w:eastAsia="fr-FR"/>
+        </w:rPr>
+      </w:pPr>
+      <w:bookmarkStart w:id="14" w:name="_Toc197291027"/>
+      <w:r>
+        <w:rPr>
+          <w:rFonts w:asciiTheme="minorHAnsi" w:eastAsia="Times New Roman" w:hAnsiTheme="minorHAnsi" w:cstheme="minorHAnsi"/>
+          <w:b/>
+          <w:lang w:eastAsia="fr-FR"/>
+        </w:rPr>
+        <w:t>Exemple de sortie</w:t>
+      </w:r>
+      <w:r>
+        <w:rPr>
+          <w:rFonts w:asciiTheme="minorHAnsi" w:eastAsia="Times New Roman" w:hAnsiTheme="minorHAnsi" w:cstheme="minorHAnsi"/>
+          <w:b/>
+          <w:lang w:eastAsia="fr-FR"/>
+        </w:rPr>
+        <w:t xml:space="preserve"> pour 2</w:t>
+      </w:r>
+      <w:r>
+        <w:rPr>
+          <w:rFonts w:asciiTheme="minorHAnsi" w:eastAsia="Times New Roman" w:hAnsiTheme="minorHAnsi" w:cstheme="minorHAnsi"/>
+          <w:b/>
+          <w:lang w:eastAsia="fr-FR"/>
+        </w:rPr>
+        <w:t>0 points :</w:t>
+      </w:r>
+      <w:bookmarkEnd w:id="14"/>
+    </w:p>
+    <w:p>
+      <w:pPr>
+        <w:rPr>
+          <w:rFonts w:ascii="Times New Roman" w:eastAsia="Times New Roman" w:hAnsi="Times New Roman" w:cs="Times New Roman"/>
+          <w:bCs/>
+          <w:sz w:val="28"/>
+          <w:szCs w:val="28"/>
+          <w:lang w:eastAsia="fr-FR"/>
+        </w:rPr>
+      </w:pPr>
+      <w:r>
+        <w:rPr>
+          <w:rFonts w:ascii="Times New Roman" w:eastAsia="Times New Roman" w:hAnsi="Times New Roman" w:cs="Times New Roman"/>
+          <w:bCs/>
+          <w:sz w:val="28"/>
+          <w:szCs w:val="28"/>
+          <w:lang w:eastAsia="fr-FR"/>
+        </w:rPr>
+        <w:t>Pour un ensemble de 2</w:t>
+      </w:r>
+      <w:r>
+        <w:rPr>
+          <w:rFonts w:ascii="Times New Roman" w:eastAsia="Times New Roman" w:hAnsi="Times New Roman" w:cs="Times New Roman"/>
+          <w:bCs/>
+          <w:sz w:val="28"/>
+          <w:szCs w:val="28"/>
+          <w:lang w:eastAsia="fr-FR"/>
+        </w:rPr>
+        <w:t>0 points générés aléatoirement, les résultats obtenus sont les suivants :</w:t>
+      </w:r>
+    </w:p>
+    <w:p>
+      <w:pPr>
+        <w:rPr>
+          <w:rFonts w:ascii="Times New Roman" w:eastAsia="Times New Roman" w:hAnsi="Times New Roman" w:cs="Times New Roman"/>
+          <w:b/>
+          <w:bCs/>
+          <w:sz w:val="28"/>
+          <w:szCs w:val="28"/>
+          <w:lang w:eastAsia="fr-FR"/>
+        </w:rPr>
+      </w:pPr>
+      <w:r>
+        <w:rPr>
+          <w:rFonts w:ascii="Times New Roman" w:eastAsia="Times New Roman" w:hAnsi="Times New Roman" w:cs="Times New Roman"/>
+          <w:b/>
+          <w:bCs/>
+          <w:sz w:val="28"/>
+          <w:szCs w:val="28"/>
+          <w:lang w:eastAsia="fr-FR"/>
+        </w:rPr>
+        <w:t>Matrice des distances (‘distance_matrix.csv’)</w:t>
+      </w:r>
+    </w:p>
+    <w:p>
+      <w:pPr>
+        <w:rPr>
+          <w:rFonts w:ascii="Times New Roman" w:eastAsia="Times New Roman" w:hAnsi="Times New Roman" w:cs="Times New Roman"/>
+          <w:b/>
+          <w:bCs/>
+          <w:sz w:val="28"/>
+          <w:szCs w:val="28"/>
+          <w:lang w:eastAsia="fr-FR"/>
+        </w:rPr>
+      </w:pPr>
+      <w:r>
+        <w:rPr>
+          <w:rFonts w:ascii="Times New Roman" w:eastAsia="Times New Roman" w:hAnsi="Times New Roman" w:cs="Times New Roman"/>
+          <w:b/>
+          <w:bCs/>
+          <w:sz w:val="28"/>
+          <w:szCs w:val="28"/>
+          <w:lang w:eastAsia="fr-FR"/>
+        </w:rPr>
+        <w:drawing>
+          <wp:inline distT="0" distB="0" distL="0" distR="0" wp14:anchorId="10757A6B" wp14:editId="2AEFBB23">
+            <wp:extent cx="5760720" cy="1821180"/>
+            <wp:effectExtent l="0" t="0" r="0" b="7620"/>
+            <wp:docPr id="7" name="Image 7"/>
+            <wp:cNvGraphicFramePr>
+              <a:graphicFrameLocks xmlns:a="http://schemas.openxmlformats.org/drawingml/2006/main" noChangeAspect="1"/>
+            </wp:cNvGraphicFramePr>
+            <a:graphic xmlns:a="http://schemas.openxmlformats.org/drawingml/2006/main">
+              <a:graphicData uri="http://schemas.openxmlformats.org/drawingml/2006/picture">
+                <pic:pic xmlns:pic="http://schemas.openxmlformats.org/drawingml/2006/picture">
+                  <pic:nvPicPr>
+                    <pic:cNvPr id="1" name=""/>
+                    <pic:cNvPicPr/>
+                  </pic:nvPicPr>
+                  <pic:blipFill>
+                    <a:blip r:embed="rId9"/>
+                    <a:stretch>
+                      <a:fillRect/>
+                    </a:stretch>
+                  </pic:blipFill>
+                  <pic:spPr>
+                    <a:xfrm>
+                      <a:off x="0" y="0"/>
+                      <a:ext cx="5760720" cy="1821180"/>
+                    </a:xfrm>
+                    <a:prstGeom prst="rect">
+                      <a:avLst/>
+                    </a:prstGeom>
+                  </pic:spPr>
+                </pic:pic>
+              </a:graphicData>
+            </a:graphic>
+          </wp:inline>
+        </w:drawing>
+      </w:r>
+    </w:p>
+    <w:p>
+      <w:pPr>
+        <w:rPr>
+          <w:rFonts w:ascii="Times New Roman" w:eastAsia="Times New Roman" w:hAnsi="Times New Roman" w:cs="Times New Roman"/>
+          <w:bCs/>
+          <w:sz w:val="28"/>
+          <w:szCs w:val="28"/>
+          <w:lang w:eastAsia="fr-FR"/>
+        </w:rPr>
+      </w:pPr>
+    </w:p>
+    <w:p>
+      <w:pPr>
+        <w:rPr>
+          <w:rFonts w:ascii="Times New Roman" w:eastAsia="Times New Roman" w:hAnsi="Times New Roman" w:cs="Times New Roman"/>
+          <w:b/>
+          <w:bCs/>
+          <w:sz w:val="28"/>
+          <w:szCs w:val="28"/>
+          <w:lang w:eastAsia="fr-FR"/>
+        </w:rPr>
+      </w:pPr>
+      <w:r>
+        <w:rPr>
+          <w:rFonts w:ascii="Times New Roman" w:eastAsia="Times New Roman" w:hAnsi="Times New Roman" w:cs="Times New Roman"/>
+          <w:b/>
+          <w:bCs/>
+          <w:sz w:val="28"/>
+          <w:szCs w:val="28"/>
+          <w:lang w:eastAsia="fr-FR"/>
+        </w:rPr>
+        <w:t>Résultats (‘results.csv’)</w:t>
+      </w:r>
+    </w:p>
+    <w:p>
+      <w:pPr>
+        <w:rPr>
+          <w:rFonts w:ascii="Times New Roman" w:eastAsia="Times New Roman" w:hAnsi="Times New Roman" w:cs="Times New Roman"/>
+          <w:bCs/>
+          <w:sz w:val="28"/>
+          <w:szCs w:val="28"/>
+          <w:lang w:eastAsia="fr-FR"/>
+        </w:rPr>
+      </w:pPr>
+      <w:r>
+        <w:rPr>
+          <w:rFonts w:ascii="Times New Roman" w:eastAsia="Times New Roman" w:hAnsi="Times New Roman" w:cs="Times New Roman"/>
+          <w:bCs/>
+          <w:sz w:val="28"/>
+          <w:szCs w:val="28"/>
+          <w:lang w:eastAsia="fr-FR"/>
+        </w:rPr>
+        <w:lastRenderedPageBreak/>
+        <w:drawing>
+          <wp:inline distT="0" distB="0" distL="0" distR="0" wp14:anchorId="7B7A138C" wp14:editId="44AD6544">
+            <wp:extent cx="5725324" cy="1438476"/>
+            <wp:effectExtent l="0" t="0" r="0" b="9525"/>
+            <wp:docPr id="8" name="Image 8"/>
+            <wp:cNvGraphicFramePr>
+              <a:graphicFrameLocks xmlns:a="http://schemas.openxmlformats.org/drawingml/2006/main" noChangeAspect="1"/>
+            </wp:cNvGraphicFramePr>
+            <a:graphic xmlns:a="http://schemas.openxmlformats.org/drawingml/2006/main">
+              <a:graphicData uri="http://schemas.openxmlformats.org/drawingml/2006/picture">
+                <pic:pic xmlns:pic="http://schemas.openxmlformats.org/drawingml/2006/picture">
+                  <pic:nvPicPr>
+                    <pic:cNvPr id="1" name=""/>
+                    <pic:cNvPicPr/>
+                  </pic:nvPicPr>
+                  <pic:blipFill>
+                    <a:blip r:embed="rId10"/>
+                    <a:stretch>
+                      <a:fillRect/>
+                    </a:stretch>
+                  </pic:blipFill>
+                  <pic:spPr>
+                    <a:xfrm>
+                      <a:off x="0" y="0"/>
+                      <a:ext cx="5725324" cy="1438476"/>
+                    </a:xfrm>
+                    <a:prstGeom prst="rect">
+                      <a:avLst/>
+                    </a:prstGeom>
+                  </pic:spPr>
+                </pic:pic>
+              </a:graphicData>
+            </a:graphic>
+          </wp:inline>
+        </w:drawing>
+      </w:r>
+    </w:p>
+    <w:p>
+      <w:pPr>
+        <w:rPr>
+          <w:rFonts w:ascii="Times New Roman" w:eastAsia="Times New Roman" w:hAnsi="Times New Roman" w:cs="Times New Roman"/>
+          <w:bCs/>
+          <w:sz w:val="28"/>
+          <w:szCs w:val="28"/>
+          <w:lang w:eastAsia="fr-FR"/>
+        </w:rPr>
+      </w:pPr>
+    </w:p>
+    <w:p>
+      <w:pPr>
+        <w:pStyle w:val="Titre2"/>
+        <w:rPr>
+          <w:rFonts w:asciiTheme="minorHAnsi" w:eastAsia="Times New Roman" w:hAnsiTheme="minorHAnsi" w:cstheme="minorHAnsi"/>
+          <w:b/>
+          <w:lang w:eastAsia="fr-FR"/>
+        </w:rPr>
+      </w:pPr>
+    </w:p>
+    <w:p>
+      <w:pPr>
+        <w:pStyle w:val="Titre2"/>
+        <w:rPr>
+          <w:rFonts w:asciiTheme="minorHAnsi" w:eastAsia="Times New Roman" w:hAnsiTheme="minorHAnsi" w:cstheme="minorHAnsi"/>
+          <w:b/>
+          <w:lang w:eastAsia="fr-FR"/>
+        </w:rPr>
+      </w:pPr>
+    </w:p>
+    <w:p>
+      <w:pPr>
+        <w:rPr>
+          <w:lang w:eastAsia="fr-FR"/>
+        </w:rPr>
+      </w:pPr>
+    </w:p>
+    <w:p>
+      <w:pPr>
+        <w:pStyle w:val="Titre2"/>
+        <w:rPr>
+          <w:rFonts w:asciiTheme="minorHAnsi" w:eastAsia="Times New Roman" w:hAnsiTheme="minorHAnsi" w:cstheme="minorHAnsi"/>
+          <w:b/>
+          <w:lang w:eastAsia="fr-FR"/>
+        </w:rPr>
+      </w:pPr>
+      <w:bookmarkStart w:id="15" w:name="_Toc197291028"/>
+      <w:r>
+        <w:rPr>
+          <w:rFonts w:asciiTheme="minorHAnsi" w:eastAsia="Times New Roman" w:hAnsiTheme="minorHAnsi" w:cstheme="minorHAnsi"/>
+          <w:b/>
+          <w:lang w:eastAsia="fr-FR"/>
+        </w:rPr>
+        <w:t>Exemple de sortie</w:t>
+      </w:r>
+      <w:r>
+        <w:rPr>
+          <w:rFonts w:asciiTheme="minorHAnsi" w:eastAsia="Times New Roman" w:hAnsiTheme="minorHAnsi" w:cstheme="minorHAnsi"/>
+          <w:b/>
+          <w:lang w:eastAsia="fr-FR"/>
+        </w:rPr>
+        <w:t xml:space="preserve"> pour 5</w:t>
+      </w:r>
+      <w:r>
+        <w:rPr>
+          <w:rFonts w:asciiTheme="minorHAnsi" w:eastAsia="Times New Roman" w:hAnsiTheme="minorHAnsi" w:cstheme="minorHAnsi"/>
+          <w:b/>
+          <w:lang w:eastAsia="fr-FR"/>
+        </w:rPr>
+        <w:t>0 points :</w:t>
+      </w:r>
+      <w:bookmarkEnd w:id="15"/>
+    </w:p>
+    <w:p>
+      <w:pPr>
+        <w:rPr>
+          <w:rFonts w:ascii="Times New Roman" w:eastAsia="Times New Roman" w:hAnsi="Times New Roman" w:cs="Times New Roman"/>
+          <w:bCs/>
+          <w:sz w:val="28"/>
+          <w:szCs w:val="28"/>
+          <w:lang w:eastAsia="fr-FR"/>
+        </w:rPr>
+      </w:pPr>
+    </w:p>
+    <w:p>
+      <w:pPr>
+        <w:rPr>
+          <w:rFonts w:ascii="Times New Roman" w:eastAsia="Times New Roman" w:hAnsi="Times New Roman" w:cs="Times New Roman"/>
+          <w:bCs/>
+          <w:sz w:val="28"/>
+          <w:szCs w:val="28"/>
+          <w:lang w:eastAsia="fr-FR"/>
+        </w:rPr>
+      </w:pPr>
+      <w:r>
+        <w:rPr>
+          <w:rFonts w:ascii="Times New Roman" w:eastAsia="Times New Roman" w:hAnsi="Times New Roman" w:cs="Times New Roman"/>
+          <w:bCs/>
+          <w:sz w:val="28"/>
+          <w:szCs w:val="28"/>
+          <w:lang w:eastAsia="fr-FR"/>
+        </w:rPr>
+        <w:t>Pour un ensemble de 5</w:t>
+      </w:r>
+      <w:r>
+        <w:rPr>
+          <w:rFonts w:ascii="Times New Roman" w:eastAsia="Times New Roman" w:hAnsi="Times New Roman" w:cs="Times New Roman"/>
+          <w:bCs/>
+          <w:sz w:val="28"/>
+          <w:szCs w:val="28"/>
+          <w:lang w:eastAsia="fr-FR"/>
+        </w:rPr>
+        <w:t>0 points générés aléatoirement, les résultats obtenus sont les suivants :</w:t>
+      </w:r>
+    </w:p>
+    <w:p>
+      <w:pPr>
+        <w:rPr>
+          <w:rFonts w:ascii="Times New Roman" w:eastAsia="Times New Roman" w:hAnsi="Times New Roman" w:cs="Times New Roman"/>
+          <w:b/>
+          <w:bCs/>
+          <w:sz w:val="28"/>
+          <w:szCs w:val="28"/>
+          <w:lang w:eastAsia="fr-FR"/>
+        </w:rPr>
+      </w:pPr>
+      <w:r>
+        <w:rPr>
+          <w:rFonts w:ascii="Times New Roman" w:eastAsia="Times New Roman" w:hAnsi="Times New Roman" w:cs="Times New Roman"/>
+          <w:b/>
+          <w:bCs/>
+          <w:sz w:val="28"/>
+          <w:szCs w:val="28"/>
+          <w:lang w:eastAsia="fr-FR"/>
+        </w:rPr>
+        <w:t>Matrice des distances (‘distance_matrix.csv’)</w:t>
+      </w:r>
+    </w:p>
+    <w:p>
+      <w:pPr>
+        <w:rPr>
+          <w:rFonts w:ascii="Times New Roman" w:eastAsia="Times New Roman" w:hAnsi="Times New Roman" w:cs="Times New Roman"/>
+          <w:b/>
+          <w:bCs/>
+          <w:sz w:val="28"/>
+          <w:szCs w:val="28"/>
+          <w:lang w:eastAsia="fr-FR"/>
+        </w:rPr>
+      </w:pPr>
+      <w:r>
+        <w:rPr>
+          <w:rFonts w:ascii="Times New Roman" w:eastAsia="Times New Roman" w:hAnsi="Times New Roman" w:cs="Times New Roman"/>
+          <w:b/>
+          <w:bCs/>
+          <w:sz w:val="28"/>
+          <w:szCs w:val="28"/>
+          <w:lang w:eastAsia="fr-FR"/>
+        </w:rPr>
+        <w:drawing>
+          <wp:inline distT="0" distB="0" distL="0" distR="0" wp14:anchorId="6C4A045F" wp14:editId="05E177BA">
+            <wp:extent cx="5760720" cy="2444115"/>
+            <wp:effectExtent l="0" t="0" r="0" b="0"/>
+            <wp:docPr id="9" name="Image 9"/>
+            <wp:cNvGraphicFramePr>
+              <a:graphicFrameLocks xmlns:a="http://schemas.openxmlformats.org/drawingml/2006/main" noChangeAspect="1"/>
+            </wp:cNvGraphicFramePr>
+            <a:graphic xmlns:a="http://schemas.openxmlformats.org/drawingml/2006/main">
+              <a:graphicData uri="http://schemas.openxmlformats.org/drawingml/2006/picture">
+                <pic:pic xmlns:pic="http://schemas.openxmlformats.org/drawingml/2006/picture">
+                  <pic:nvPicPr>
+                    <pic:cNvPr id="1" name=""/>
+                    <pic:cNvPicPr/>
+                  </pic:nvPicPr>
+                  <pic:blipFill>
+                    <a:blip r:embed="rId11"/>
+                    <a:stretch>
+                      <a:fillRect/>
+                    </a:stretch>
+                  </pic:blipFill>
+                  <pic:spPr>
+                    <a:xfrm>
+                      <a:off x="0" y="0"/>
+                      <a:ext cx="5760720" cy="2444115"/>
+                    </a:xfrm>
+                    <a:prstGeom prst="rect">
+                      <a:avLst/>
+                    </a:prstGeom>
+                  </pic:spPr>
+                </pic:pic>
+              </a:graphicData>
+            </a:graphic>
+          </wp:inline>
+        </w:drawing>
+      </w:r>
+    </w:p>
+    <w:p>
+      <w:pPr>
+        <w:rPr>
+          <w:rFonts w:ascii="Times New Roman" w:eastAsia="Times New Roman" w:hAnsi="Times New Roman" w:cs="Times New Roman"/>
+          <w:b/>
+          <w:bCs/>
+          <w:sz w:val="28"/>
+          <w:szCs w:val="28"/>
+          <w:lang w:eastAsia="fr-FR"/>
+        </w:rPr>
+      </w:pPr>
+      <w:r>
+        <w:rPr>
+          <w:rFonts w:ascii="Times New Roman" w:eastAsia="Times New Roman" w:hAnsi="Times New Roman" w:cs="Times New Roman"/>
+          <w:b/>
+          <w:bCs/>
+          <w:sz w:val="28"/>
+          <w:szCs w:val="28"/>
+          <w:lang w:eastAsia="fr-FR"/>
+        </w:rPr>
+        <w:drawing>
+          <wp:inline distT="0" distB="0" distL="0" distR="0" wp14:anchorId="44167213" wp14:editId="409A3FFA">
+            <wp:extent cx="5760720" cy="1600835"/>
+            <wp:effectExtent l="0" t="0" r="0" b="0"/>
+            <wp:docPr id="13" name="Image 13"/>
+            <wp:cNvGraphicFramePr>
+              <a:graphicFrameLocks xmlns:a="http://schemas.openxmlformats.org/drawingml/2006/main" noChangeAspect="1"/>
+            </wp:cNvGraphicFramePr>
+            <a:graphic xmlns:a="http://schemas.openxmlformats.org/drawingml/2006/main">
+              <a:graphicData uri="http://schemas.openxmlformats.org/drawingml/2006/picture">
+                <pic:pic xmlns:pic="http://schemas.openxmlformats.org/drawingml/2006/picture">
+                  <pic:nvPicPr>
+                    <pic:cNvPr id="1" name=""/>
+                    <pic:cNvPicPr/>
+                  </pic:nvPicPr>
+                  <pic:blipFill>
+                    <a:blip r:embed="rId12"/>
+                    <a:stretch>
+                      <a:fillRect/>
+                    </a:stretch>
+                  </pic:blipFill>
+                  <pic:spPr>
+                    <a:xfrm>
+                      <a:off x="0" y="0"/>
+                      <a:ext cx="5760720" cy="1600835"/>
+                    </a:xfrm>
+                    <a:prstGeom prst="rect">
+                      <a:avLst/>
+                    </a:prstGeom>
+                  </pic:spPr>
+                </pic:pic>
+              </a:graphicData>
+            </a:graphic>
+          </wp:inline>
+        </w:drawing>
+      </w:r>
+    </w:p>
+    <w:p>
+      <w:pPr>
+        <w:rPr>
+          <w:rFonts w:ascii="Times New Roman" w:eastAsia="Times New Roman" w:hAnsi="Times New Roman" w:cs="Times New Roman"/>
+          <w:b/>
+          <w:bCs/>
+          <w:sz w:val="28"/>
+          <w:szCs w:val="28"/>
+          <w:lang w:eastAsia="fr-FR"/>
+        </w:rPr>
+      </w:pPr>
+      <w:r>
+        <w:rPr>
+          <w:rFonts w:ascii="Times New Roman" w:eastAsia="Times New Roman" w:hAnsi="Times New Roman" w:cs="Times New Roman"/>
+          <w:b/>
+          <w:bCs/>
+          <w:sz w:val="28"/>
+          <w:szCs w:val="28"/>
+          <w:lang w:eastAsia="fr-FR"/>
+        </w:rPr>
+        <w:t>Résultats (‘results.csv’)</w:t>
+      </w:r>
+    </w:p>
+    <w:p>
+      <w:pPr>
+        <w:rPr>
+          <w:rFonts w:ascii="Times New Roman" w:eastAsia="Times New Roman" w:hAnsi="Times New Roman" w:cs="Times New Roman"/>
+          <w:bCs/>
+          <w:sz w:val="28"/>
+          <w:szCs w:val="28"/>
+          <w:lang w:eastAsia="fr-FR"/>
+        </w:rPr>
+      </w:pPr>
+      <w:r>
+        <w:rPr>
+          <w:rFonts w:ascii="Times New Roman" w:eastAsia="Times New Roman" w:hAnsi="Times New Roman" w:cs="Times New Roman"/>
+          <w:bCs/>
+          <w:sz w:val="28"/>
+          <w:szCs w:val="28"/>
+          <w:lang w:eastAsia="fr-FR"/>
+        </w:rPr>
+        <w:lastRenderedPageBreak/>
+        <w:drawing>
+          <wp:inline distT="0" distB="0" distL="0" distR="0" wp14:anchorId="7BE13979" wp14:editId="6392E917">
+            <wp:extent cx="5201376" cy="1362265"/>
+            <wp:effectExtent l="0" t="0" r="0" b="9525"/>
+            <wp:docPr id="14" name="Image 14"/>
+            <wp:cNvGraphicFramePr>
+              <a:graphicFrameLocks xmlns:a="http://schemas.openxmlformats.org/drawingml/2006/main" noChangeAspect="1"/>
+            </wp:cNvGraphicFramePr>
+            <a:graphic xmlns:a="http://schemas.openxmlformats.org/drawingml/2006/main">
+              <a:graphicData uri="http://schemas.openxmlformats.org/drawingml/2006/picture">
+                <pic:pic xmlns:pic="http://schemas.openxmlformats.org/drawingml/2006/picture">
+                  <pic:nvPicPr>
+                    <pic:cNvPr id="1" name=""/>
+                    <pic:cNvPicPr/>
+                  </pic:nvPicPr>
+                  <pic:blipFill>
+                    <a:blip r:embed="rId13"/>
+                    <a:stretch>
+                      <a:fillRect/>
+                    </a:stretch>
+                  </pic:blipFill>
+                  <pic:spPr>
+                    <a:xfrm>
+                      <a:off x="0" y="0"/>
+                      <a:ext cx="5201376" cy="1362265"/>
+                    </a:xfrm>
+                    <a:prstGeom prst="rect">
+                      <a:avLst/>
+                    </a:prstGeom>
+                  </pic:spPr>
+                </pic:pic>
+              </a:graphicData>
+            </a:graphic>
+          </wp:inline>
+        </w:drawing>
+      </w:r>
+    </w:p>
+    <w:p>
+      <w:pPr>
+        <w:rPr>
+          <w:rFonts w:ascii="Times New Roman" w:eastAsia="Times New Roman" w:hAnsi="Times New Roman" w:cs="Times New Roman"/>
+          <w:bCs/>
+          <w:sz w:val="28"/>
+          <w:szCs w:val="28"/>
+          <w:lang w:eastAsia="fr-FR"/>
+        </w:rPr>
+      </w:pPr>
+    </w:p>
+    <w:p>
+      <w:pPr>
+        <w:rPr>
+          <w:rFonts w:ascii="Times New Roman" w:eastAsia="Times New Roman" w:hAnsi="Times New Roman" w:cs="Times New Roman"/>
+          <w:bCs/>
+          <w:sz w:val="28"/>
+          <w:szCs w:val="28"/>
+          <w:lang w:eastAsia="fr-FR"/>
+        </w:rPr>
+      </w:pPr>
+    </w:p>
+    <w:p>
+      <w:pPr>
+        <w:rPr>
+          <w:rFonts w:ascii="Times New Roman" w:eastAsia="Times New Roman" w:hAnsi="Times New Roman" w:cs="Times New Roman"/>
+          <w:bCs/>
+          <w:sz w:val="28"/>
+          <w:szCs w:val="28"/>
+          <w:lang w:eastAsia="fr-FR"/>
+        </w:rPr>
+      </w:pPr>
+    </w:p>
+    <w:p>
+      <w:pPr>
+        <w:rPr>
+          <w:rFonts w:ascii="Times New Roman" w:eastAsia="Times New Roman" w:hAnsi="Times New Roman" w:cs="Times New Roman"/>
+          <w:bCs/>
+          <w:sz w:val="28"/>
+          <w:szCs w:val="28"/>
+          <w:lang w:eastAsia="fr-FR"/>
+        </w:rPr>
+      </w:pPr>
+      <w:bookmarkStart w:id="16" w:name="_GoBack"/>
+      <w:bookmarkEnd w:id="16"/>
     </w:p>
     <w:p>
       <w:pPr>
@@ -4243,7 +5032,7 @@
           <w:lang w:eastAsia="fr-FR"/>
         </w:rPr>
       </w:pPr>
-      <w:bookmarkStart w:id="15" w:name="_Toc197289156"/>
+      <w:bookmarkStart w:id="17" w:name="_Toc197291029"/>
       <w:r>
         <w:rPr>
           <w:rFonts w:asciiTheme="minorHAnsi" w:eastAsia="Times New Roman" w:hAnsiTheme="minorHAnsi" w:cstheme="minorHAnsi"/>
@@ -4260,7 +5049,7 @@
         </w:rPr>
         <w:t> :</w:t>
       </w:r>
-      <w:bookmarkEnd w:id="15"/>
+      <w:bookmarkEnd w:id="17"/>
     </w:p>
     <w:p>
       <w:pPr>
@@ -5425,7 +6214,7 @@
   <w:style w:type="paragraph" w:default="1" w:styleId="Normal">
     <w:name w:val="Normal"/>
     <w:qFormat/>
-    <w:rsid w:val="00CE34D7"/>
+    <w:rsid w:val="004430BF"/>
   </w:style>
   <w:style w:type="paragraph" w:styleId="Titre1">
     <w:name w:val="heading 1"/>
@@ -6026,7 +6815,7 @@
 </file>
 
 <file path=customXml/itemProps1.xml><?xml version="1.0" encoding="utf-8"?>
-<ds:datastoreItem xmlns:ds="http://schemas.openxmlformats.org/officeDocument/2006/customXml" ds:itemID="{A0C4344D-0ADA-4362-8A7B-08B3A1D1639E}">
+<ds:datastoreItem xmlns:ds="http://schemas.openxmlformats.org/officeDocument/2006/customXml" ds:itemID="{9AFB7064-D8FE-4D71-AAA4-512BF0631D96}">
   <ds:schemaRefs>
     <ds:schemaRef ds:uri="http://schemas.openxmlformats.org/officeDocument/2006/bibliography"/>
   </ds:schemaRefs>
